--- a/2020美的实习总结.docx
+++ b/2020美的实习总结.docx
@@ -40,31 +40,43 @@
         <w:rPr>
           <w:rFonts w:hint="eastAsia"/>
         </w:rPr>
-        <w:t>熟悉了解接入层代码以及框架，</w:t>
-      </w:r>
-      <w:r>
-        <w:rPr>
-          <w:rFonts w:hint="eastAsia"/>
-        </w:rPr>
-        <w:t>了解日志的查看，为接下来</w:t>
-      </w:r>
-      <w:r>
-        <w:rPr>
-          <w:rFonts w:hint="eastAsia"/>
-        </w:rPr>
-        <w:t>对</w:t>
-      </w:r>
-      <w:r>
-        <w:rPr>
-          <w:rFonts w:hint="eastAsia"/>
-        </w:rPr>
-        <w:t>接入层服务器</w:t>
-      </w:r>
-      <w:r>
-        <w:rPr>
-          <w:rFonts w:hint="eastAsia"/>
-        </w:rPr>
-        <w:t>偶发错误的解决</w:t>
+        <w:t>熟悉了解了接入层代码与框架的设计、</w:t>
+      </w:r>
+      <w:r>
+        <w:rPr>
+          <w:rFonts w:hint="eastAsia"/>
+        </w:rPr>
+        <w:t>日志的查看</w:t>
+      </w:r>
+      <w:r>
+        <w:rPr>
+          <w:rFonts w:hint="eastAsia"/>
+        </w:rPr>
+        <w:t>、如何跟客户端交接、如何跟业务层交接，以及熟悉了接入层跟各端交互的流程。</w:t>
+      </w:r>
+      <w:r>
+        <w:rPr>
+          <w:rFonts w:hint="eastAsia"/>
+        </w:rPr>
+        <w:t>这有助于我以后在工作中更好地与</w:t>
+      </w:r>
+      <w:r>
+        <w:rPr>
+          <w:rFonts w:hint="eastAsia"/>
+        </w:rPr>
+        <w:t>各位同事进行交互，同时，也</w:t>
+      </w:r>
+      <w:r>
+        <w:rPr>
+          <w:rFonts w:hint="eastAsia"/>
+        </w:rPr>
+        <w:t>为接下来</w:t>
+      </w:r>
+      <w:r>
+        <w:rPr>
+          <w:rFonts w:hint="eastAsia"/>
+        </w:rPr>
+        <w:t>对接入层服务器偶发错误的解决</w:t>
       </w:r>
       <w:r>
         <w:rPr>
@@ -89,9 +101,9 @@
       </w:r>
     </w:p>
     <w:p>
-      <w:r>
-        <w:tab/>
-      </w:r>
+      <w:pPr>
+        <w:ind w:firstLineChars="200" w:firstLine="420"/>
+      </w:pPr>
       <w:r>
         <w:rPr>
           <w:rFonts w:hint="eastAsia"/>
@@ -102,13 +114,116 @@
         <w:rPr>
           <w:rFonts w:hint="eastAsia"/>
         </w:rPr>
-        <w:t>，测试了客户端在非安全或安全的状况下，一台服务器最大能接受多少连接数以及</w:t>
-      </w:r>
-      <w:r>
-        <w:rPr>
-          <w:rFonts w:hint="eastAsia"/>
-        </w:rPr>
-        <w:t>服务器跟特定个客户端建立连接的时间，通过改变服务器的参数，包括</w:t>
+        <w:t>。</w:t>
+      </w:r>
+      <w:r>
+        <w:rPr>
+          <w:rFonts w:hint="eastAsia"/>
+        </w:rPr>
+        <w:t>测试了客户端</w:t>
+      </w:r>
+      <w:r>
+        <w:rPr>
+          <w:rFonts w:hint="eastAsia"/>
+        </w:rPr>
+        <w:t>分别</w:t>
+      </w:r>
+      <w:r>
+        <w:rPr>
+          <w:rFonts w:hint="eastAsia"/>
+        </w:rPr>
+        <w:t>在非安全或安全的状况下，</w:t>
+      </w:r>
+      <w:r>
+        <w:rPr>
+          <w:rFonts w:hint="eastAsia"/>
+        </w:rPr>
+        <w:t>向服务器发起足够多的连接数。</w:t>
+      </w:r>
+    </w:p>
+    <w:p>
+      <w:pPr>
+        <w:ind w:firstLineChars="200" w:firstLine="420"/>
+      </w:pPr>
+      <w:r>
+        <w:rPr>
+          <w:rFonts w:hint="eastAsia"/>
+        </w:rPr>
+        <w:t>服务器重点考察以下</w:t>
+      </w:r>
+      <w:r>
+        <w:rPr>
+          <w:rFonts w:hint="eastAsia"/>
+        </w:rPr>
+        <w:t>指标：a</w:t>
+      </w:r>
+      <w:r>
+        <w:t>)</w:t>
+      </w:r>
+      <w:r>
+        <w:rPr>
+          <w:rFonts w:hint="eastAsia"/>
+        </w:rPr>
+        <w:t>一台服务器最大能接受多少连接数</w:t>
+      </w:r>
+      <w:r>
+        <w:rPr>
+          <w:rFonts w:hint="eastAsia"/>
+        </w:rPr>
+        <w:t xml:space="preserve"> </w:t>
+      </w:r>
+      <w:r>
+        <w:t xml:space="preserve"> b)</w:t>
+      </w:r>
+      <w:r>
+        <w:rPr>
+          <w:rFonts w:hint="eastAsia"/>
+        </w:rPr>
+        <w:t>服务器跟特定个</w:t>
+      </w:r>
+      <w:r>
+        <w:rPr>
+          <w:rFonts w:hint="eastAsia"/>
+        </w:rPr>
+        <w:t>(如五万连接数</w:t>
+      </w:r>
+      <w:r>
+        <w:t>)</w:t>
+      </w:r>
+      <w:r>
+        <w:rPr>
+          <w:rFonts w:hint="eastAsia"/>
+        </w:rPr>
+        <w:t>客户端完成</w:t>
+      </w:r>
+      <w:r>
+        <w:rPr>
+          <w:rFonts w:hint="eastAsia"/>
+        </w:rPr>
+        <w:t>连接</w:t>
+      </w:r>
+      <w:r>
+        <w:rPr>
+          <w:rFonts w:hint="eastAsia"/>
+        </w:rPr>
+        <w:t>建立的时间</w:t>
+      </w:r>
+    </w:p>
+    <w:p>
+      <w:pPr>
+        <w:ind w:firstLineChars="200" w:firstLine="420"/>
+      </w:pPr>
+      <w:r>
+        <w:rPr>
+          <w:rFonts w:hint="eastAsia"/>
+        </w:rPr>
+        <w:t>然后</w:t>
+      </w:r>
+      <w:r>
+        <w:rPr>
+          <w:rFonts w:hint="eastAsia"/>
+        </w:rPr>
+        <w:t>通过改变服务器的参数，包括</w:t>
       </w:r>
       <w:r>
         <w:rPr>
@@ -138,10 +253,25 @@
         <w:rPr>
           <w:rFonts w:hint="eastAsia"/>
         </w:rPr>
+        <w:t>大小</w:t>
+      </w:r>
+      <w:r>
+        <w:rPr>
+          <w:rFonts w:hint="eastAsia"/>
+        </w:rPr>
         <w:t>、</w:t>
       </w:r>
       <w:r>
-        <w:t>redis_pool</w:t>
+        <w:t>redis_poo</w:t>
+      </w:r>
+      <w:r>
+        <w:t>l</w:t>
+      </w:r>
+      <w:r>
+        <w:rPr>
+          <w:rFonts w:hint="eastAsia"/>
+        </w:rPr>
+        <w:t>大小</w:t>
       </w:r>
       <w:r>
         <w:rPr>
@@ -153,7 +283,24 @@
         <w:rPr>
           <w:rFonts w:hint="eastAsia"/>
         </w:rPr>
-        <w:t>接收的客户端数最大、接收特定数目客户端的时间最短。在一定程度上优化了服务器性能。</w:t>
+        <w:t>接收的客户端数最大、接收特定数目客户端的时间最短。</w:t>
+      </w:r>
+    </w:p>
+    <w:p>
+      <w:pPr>
+        <w:ind w:firstLineChars="200" w:firstLine="420"/>
+      </w:pPr>
+      <w:r>
+        <w:rPr>
+          <w:rFonts w:hint="eastAsia"/>
+        </w:rPr>
+        <w:t>经过多组数据的测量之后找出了相对来说的最优解，因此此次压测工作</w:t>
+      </w:r>
+      <w:r>
+        <w:rPr>
+          <w:rFonts w:hint="eastAsia"/>
+        </w:rPr>
+        <w:t>在一定程度上优化了服务器性能。</w:t>
       </w:r>
     </w:p>
     <w:p>
@@ -204,6 +351,587 @@
           <w:rFonts w:hint="eastAsia"/>
         </w:rPr>
         <w:t>客户端，获得更好的效率，更方便了以后的服务器测试。</w:t>
+      </w:r>
+    </w:p>
+    <w:p>
+      <w:pPr>
+        <w:pStyle w:val="a3"/>
+        <w:numPr>
+          <w:ilvl w:val="2"/>
+          <w:numId w:val="3"/>
+        </w:numPr>
+        <w:ind w:firstLineChars="0"/>
+        <w:rPr>
+          <w:b/>
+          <w:sz w:val="24"/>
+        </w:rPr>
+      </w:pPr>
+      <w:r>
+        <w:rPr>
+          <w:rFonts w:hint="eastAsia"/>
+          <w:b/>
+          <w:sz w:val="24"/>
+        </w:rPr>
+        <w:t>为什么g</w:t>
+      </w:r>
+      <w:r>
+        <w:rPr>
+          <w:b/>
+          <w:sz w:val="24"/>
+        </w:rPr>
+        <w:t>o</w:t>
+      </w:r>
+      <w:r>
+        <w:rPr>
+          <w:rFonts w:hint="eastAsia"/>
+          <w:b/>
+          <w:sz w:val="24"/>
+        </w:rPr>
+        <w:t>的速度更快，有数据支撑吗？</w:t>
+      </w:r>
+    </w:p>
+    <w:p>
+      <w:pPr>
+        <w:pStyle w:val="a3"/>
+        <w:numPr>
+          <w:ilvl w:val="0"/>
+          <w:numId w:val="1"/>
+        </w:numPr>
+        <w:ind w:firstLineChars="0"/>
+        <w:rPr>
+          <w:b/>
+        </w:rPr>
+      </w:pPr>
+      <w:r>
+        <w:rPr>
+          <w:rFonts w:hint="eastAsia"/>
+          <w:b/>
+        </w:rPr>
+        <w:t>最简单的测试</w:t>
+      </w:r>
+    </w:p>
+    <w:p>
+      <w:r>
+        <w:rPr>
+          <w:rFonts w:hint="eastAsia"/>
+        </w:rPr>
+        <w:t>分别用</w:t>
+      </w:r>
+      <w:r>
+        <w:t>python和go写了计算0到987654321累加和</w:t>
+      </w:r>
+    </w:p>
+    <w:p>
+      <w:r>
+        <w:rPr>
+          <w:rFonts w:hint="eastAsia"/>
+        </w:rPr>
+        <w:t>p</w:t>
+      </w:r>
+      <w:r>
+        <w:t>ython</w:t>
+      </w:r>
+      <w:r>
+        <w:rPr>
+          <w:rFonts w:hint="eastAsia"/>
+        </w:rPr>
+        <w:t>结果：</w:t>
+      </w:r>
+    </w:p>
+    <w:p>
+      <w:r>
+        <w:rPr>
+          <w:noProof/>
+        </w:rPr>
+        <w:drawing>
+          <wp:inline distT="0" distB="0" distL="0" distR="0" wp14:anchorId="32D61BC6" wp14:editId="505E7C52">
+            <wp:extent cx="1876425" cy="571500"/>
+            <wp:effectExtent l="0" t="0" r="9525" b="0"/>
+            <wp:docPr id="6" name="图片 6"/>
+            <wp:cNvGraphicFramePr>
+              <a:graphicFrameLocks xmlns:a="http://schemas.openxmlformats.org/drawingml/2006/main" noChangeAspect="1"/>
+            </wp:cNvGraphicFramePr>
+            <a:graphic xmlns:a="http://schemas.openxmlformats.org/drawingml/2006/main">
+              <a:graphicData uri="http://schemas.openxmlformats.org/drawingml/2006/picture">
+                <pic:pic xmlns:pic="http://schemas.openxmlformats.org/drawingml/2006/picture">
+                  <pic:nvPicPr>
+                    <pic:cNvPr id="1" name=""/>
+                    <pic:cNvPicPr/>
+                  </pic:nvPicPr>
+                  <pic:blipFill>
+                    <a:blip r:embed="rId7"/>
+                    <a:stretch>
+                      <a:fillRect/>
+                    </a:stretch>
+                  </pic:blipFill>
+                  <pic:spPr>
+                    <a:xfrm>
+                      <a:off x="0" y="0"/>
+                      <a:ext cx="1876425" cy="571500"/>
+                    </a:xfrm>
+                    <a:prstGeom prst="rect">
+                      <a:avLst/>
+                    </a:prstGeom>
+                  </pic:spPr>
+                </pic:pic>
+              </a:graphicData>
+            </a:graphic>
+          </wp:inline>
+        </w:drawing>
+      </w:r>
+    </w:p>
+    <w:p>
+      <w:pPr>
+        <w:rPr>
+          <w:rFonts w:hint="eastAsia"/>
+        </w:rPr>
+      </w:pPr>
+      <w:r>
+        <w:rPr>
+          <w:rFonts w:hint="eastAsia"/>
+        </w:rPr>
+        <w:t>可以看出</w:t>
+      </w:r>
+      <w:r>
+        <w:t>python运行运算花费了70多秒</w:t>
+      </w:r>
+    </w:p>
+    <w:p/>
+    <w:p>
+      <w:pPr>
+        <w:rPr>
+          <w:rFonts w:hint="eastAsia"/>
+        </w:rPr>
+      </w:pPr>
+      <w:r>
+        <w:rPr>
+          <w:rFonts w:hint="eastAsia"/>
+        </w:rPr>
+        <w:t>g</w:t>
+      </w:r>
+      <w:r>
+        <w:t>o</w:t>
+      </w:r>
+      <w:r>
+        <w:rPr>
+          <w:rFonts w:hint="eastAsia"/>
+        </w:rPr>
+        <w:t>结果：</w:t>
+      </w:r>
+    </w:p>
+    <w:p>
+      <w:r>
+        <w:rPr>
+          <w:noProof/>
+        </w:rPr>
+        <w:drawing>
+          <wp:inline distT="0" distB="0" distL="0" distR="0" wp14:anchorId="76E11FD7" wp14:editId="58515131">
+            <wp:extent cx="2124075" cy="752475"/>
+            <wp:effectExtent l="0" t="0" r="9525" b="9525"/>
+            <wp:docPr id="5" name="图片 5"/>
+            <wp:cNvGraphicFramePr>
+              <a:graphicFrameLocks xmlns:a="http://schemas.openxmlformats.org/drawingml/2006/main" noChangeAspect="1"/>
+            </wp:cNvGraphicFramePr>
+            <a:graphic xmlns:a="http://schemas.openxmlformats.org/drawingml/2006/main">
+              <a:graphicData uri="http://schemas.openxmlformats.org/drawingml/2006/picture">
+                <pic:pic xmlns:pic="http://schemas.openxmlformats.org/drawingml/2006/picture">
+                  <pic:nvPicPr>
+                    <pic:cNvPr id="1" name=""/>
+                    <pic:cNvPicPr/>
+                  </pic:nvPicPr>
+                  <pic:blipFill>
+                    <a:blip r:embed="rId8"/>
+                    <a:stretch>
+                      <a:fillRect/>
+                    </a:stretch>
+                  </pic:blipFill>
+                  <pic:spPr>
+                    <a:xfrm>
+                      <a:off x="0" y="0"/>
+                      <a:ext cx="2124075" cy="752475"/>
+                    </a:xfrm>
+                    <a:prstGeom prst="rect">
+                      <a:avLst/>
+                    </a:prstGeom>
+                  </pic:spPr>
+                </pic:pic>
+              </a:graphicData>
+            </a:graphic>
+          </wp:inline>
+        </w:drawing>
+      </w:r>
+    </w:p>
+    <w:p>
+      <w:pPr>
+        <w:rPr>
+          <w:rFonts w:hint="eastAsia"/>
+        </w:rPr>
+      </w:pPr>
+      <w:r>
+        <w:rPr>
+          <w:rFonts w:hint="eastAsia"/>
+        </w:rPr>
+        <w:t>可以看出</w:t>
+      </w:r>
+      <w:r>
+        <w:t>go只用了0.37秒。</w:t>
+      </w:r>
+    </w:p>
+    <w:p>
+      <w:r>
+        <w:lastRenderedPageBreak/>
+        <w:t>运行时间单位统一</w:t>
+      </w:r>
+      <w:r>
+        <w:rPr>
+          <w:rFonts w:hint="eastAsia"/>
+        </w:rPr>
+        <w:t>都是</w:t>
+      </w:r>
+      <w:r>
+        <w:t>秒</w:t>
+      </w:r>
+      <w:r>
+        <w:rPr>
+          <w:rFonts w:hint="eastAsia"/>
+        </w:rPr>
+        <w:t>，进行如此简单的运算结果差异都这么大，答案可想而知</w:t>
+      </w:r>
+    </w:p>
+    <w:p>
+      <w:pPr>
+        <w:pStyle w:val="a3"/>
+        <w:numPr>
+          <w:ilvl w:val="0"/>
+          <w:numId w:val="1"/>
+        </w:numPr>
+        <w:ind w:firstLineChars="0"/>
+        <w:rPr>
+          <w:rFonts w:hint="eastAsia"/>
+        </w:rPr>
+      </w:pPr>
+      <w:r>
+        <w:rPr>
+          <w:rFonts w:hint="eastAsia"/>
+        </w:rPr>
+        <w:t>测试多线程并发的结果</w:t>
+      </w:r>
+    </w:p>
+    <w:p>
+      <w:r>
+        <w:rPr>
+          <w:rFonts w:hint="eastAsia"/>
+        </w:rPr>
+        <w:t>可参考的网站：</w:t>
+      </w:r>
+      <w:hyperlink r:id="rId9" w:history="1">
+        <w:r>
+          <w:rPr>
+            <w:rStyle w:val="a8"/>
+          </w:rPr>
+          <w:t>https://studygolang.com/articles/1686</w:t>
+        </w:r>
+      </w:hyperlink>
+    </w:p>
+    <w:p/>
+    <w:p>
+      <w:pPr>
+        <w:rPr>
+          <w:rFonts w:hint="eastAsia"/>
+        </w:rPr>
+      </w:pPr>
+      <w:r>
+        <w:rPr>
+          <w:rFonts w:hint="eastAsia"/>
+        </w:rPr>
+        <w:t>利用g</w:t>
+      </w:r>
+      <w:r>
+        <w:t>o</w:t>
+      </w:r>
+      <w:r>
+        <w:rPr>
+          <w:rFonts w:hint="eastAsia"/>
+        </w:rPr>
+        <w:t>和p</w:t>
+      </w:r>
+      <w:r>
+        <w:t>ython</w:t>
+      </w:r>
+      <w:r>
+        <w:rPr>
+          <w:rFonts w:hint="eastAsia"/>
+        </w:rPr>
+        <w:t>的各种框架实现多线程并发的w</w:t>
+      </w:r>
+      <w:r>
+        <w:t>eb</w:t>
+      </w:r>
+      <w:r>
+        <w:rPr>
+          <w:rFonts w:hint="eastAsia"/>
+        </w:rPr>
+        <w:t>服务器作各个维度的对比，结果如下：</w:t>
+      </w:r>
+    </w:p>
+    <w:p>
+      <w:pPr>
+        <w:rPr>
+          <w:color w:val="333333"/>
+          <w:szCs w:val="21"/>
+          <w:shd w:val="clear" w:color="auto" w:fill="F8F8F8"/>
+        </w:rPr>
+      </w:pPr>
+      <w:r>
+        <w:rPr>
+          <w:rFonts w:hint="eastAsia"/>
+          <w:color w:val="333333"/>
+          <w:szCs w:val="21"/>
+          <w:shd w:val="clear" w:color="auto" w:fill="F8F8F8"/>
+        </w:rPr>
+        <w:t>GOMAXPROCS=1, 一个 Python 进程：</w:t>
+      </w:r>
+    </w:p>
+    <w:p>
+      <w:r>
+        <w:rPr>
+          <w:noProof/>
+        </w:rPr>
+        <w:drawing>
+          <wp:inline distT="0" distB="0" distL="0" distR="0" wp14:anchorId="0A90487B" wp14:editId="1B498ACE">
+            <wp:extent cx="3276600" cy="2114550"/>
+            <wp:effectExtent l="0" t="0" r="0" b="0"/>
+            <wp:docPr id="7" name="图片 7"/>
+            <wp:cNvGraphicFramePr>
+              <a:graphicFrameLocks xmlns:a="http://schemas.openxmlformats.org/drawingml/2006/main" noChangeAspect="1"/>
+            </wp:cNvGraphicFramePr>
+            <a:graphic xmlns:a="http://schemas.openxmlformats.org/drawingml/2006/main">
+              <a:graphicData uri="http://schemas.openxmlformats.org/drawingml/2006/picture">
+                <pic:pic xmlns:pic="http://schemas.openxmlformats.org/drawingml/2006/picture">
+                  <pic:nvPicPr>
+                    <pic:cNvPr id="1" name=""/>
+                    <pic:cNvPicPr/>
+                  </pic:nvPicPr>
+                  <pic:blipFill>
+                    <a:blip r:embed="rId10"/>
+                    <a:stretch>
+                      <a:fillRect/>
+                    </a:stretch>
+                  </pic:blipFill>
+                  <pic:spPr>
+                    <a:xfrm>
+                      <a:off x="0" y="0"/>
+                      <a:ext cx="3276600" cy="2114550"/>
+                    </a:xfrm>
+                    <a:prstGeom prst="rect">
+                      <a:avLst/>
+                    </a:prstGeom>
+                  </pic:spPr>
+                </pic:pic>
+              </a:graphicData>
+            </a:graphic>
+          </wp:inline>
+        </w:drawing>
+      </w:r>
+    </w:p>
+    <w:p/>
+    <w:p>
+      <w:pPr>
+        <w:rPr>
+          <w:color w:val="333333"/>
+          <w:szCs w:val="21"/>
+          <w:shd w:val="clear" w:color="auto" w:fill="F8F8F8"/>
+        </w:rPr>
+      </w:pPr>
+      <w:r>
+        <w:rPr>
+          <w:rFonts w:hint="eastAsia"/>
+          <w:color w:val="333333"/>
+          <w:szCs w:val="21"/>
+          <w:shd w:val="clear" w:color="auto" w:fill="F8F8F8"/>
+        </w:rPr>
+        <w:t>GOMAXPROCS=2, 两个 Python 并发进程：</w:t>
+      </w:r>
+    </w:p>
+    <w:p>
+      <w:r>
+        <w:rPr>
+          <w:noProof/>
+        </w:rPr>
+        <w:drawing>
+          <wp:inline distT="0" distB="0" distL="0" distR="0" wp14:anchorId="7E0BEFBE" wp14:editId="6EDE19E3">
+            <wp:extent cx="2409825" cy="1876425"/>
+            <wp:effectExtent l="0" t="0" r="9525" b="9525"/>
+            <wp:docPr id="8" name="图片 8"/>
+            <wp:cNvGraphicFramePr>
+              <a:graphicFrameLocks xmlns:a="http://schemas.openxmlformats.org/drawingml/2006/main" noChangeAspect="1"/>
+            </wp:cNvGraphicFramePr>
+            <a:graphic xmlns:a="http://schemas.openxmlformats.org/drawingml/2006/main">
+              <a:graphicData uri="http://schemas.openxmlformats.org/drawingml/2006/picture">
+                <pic:pic xmlns:pic="http://schemas.openxmlformats.org/drawingml/2006/picture">
+                  <pic:nvPicPr>
+                    <pic:cNvPr id="1" name=""/>
+                    <pic:cNvPicPr/>
+                  </pic:nvPicPr>
+                  <pic:blipFill>
+                    <a:blip r:embed="rId11"/>
+                    <a:stretch>
+                      <a:fillRect/>
+                    </a:stretch>
+                  </pic:blipFill>
+                  <pic:spPr>
+                    <a:xfrm>
+                      <a:off x="0" y="0"/>
+                      <a:ext cx="2409825" cy="1876425"/>
+                    </a:xfrm>
+                    <a:prstGeom prst="rect">
+                      <a:avLst/>
+                    </a:prstGeom>
+                  </pic:spPr>
+                </pic:pic>
+              </a:graphicData>
+            </a:graphic>
+          </wp:inline>
+        </w:drawing>
+      </w:r>
+    </w:p>
+    <w:p/>
+    <w:p>
+      <w:pPr>
+        <w:rPr>
+          <w:color w:val="333333"/>
+          <w:szCs w:val="21"/>
+          <w:shd w:val="clear" w:color="auto" w:fill="F8F8F8"/>
+        </w:rPr>
+      </w:pPr>
+      <w:r>
+        <w:rPr>
+          <w:rFonts w:hint="eastAsia"/>
+          <w:color w:val="333333"/>
+          <w:szCs w:val="21"/>
+          <w:shd w:val="clear" w:color="auto" w:fill="F8F8F8"/>
+        </w:rPr>
+        <w:t>GOMAXPROCS=4, 四个 Python 并发进程：</w:t>
+      </w:r>
+    </w:p>
+    <w:p>
+      <w:r>
+        <w:rPr>
+          <w:noProof/>
+        </w:rPr>
+        <w:drawing>
+          <wp:inline distT="0" distB="0" distL="0" distR="0" wp14:anchorId="1FCCF060" wp14:editId="72F34391">
+            <wp:extent cx="2657475" cy="2000250"/>
+            <wp:effectExtent l="0" t="0" r="9525" b="0"/>
+            <wp:docPr id="9" name="图片 9"/>
+            <wp:cNvGraphicFramePr>
+              <a:graphicFrameLocks xmlns:a="http://schemas.openxmlformats.org/drawingml/2006/main" noChangeAspect="1"/>
+            </wp:cNvGraphicFramePr>
+            <a:graphic xmlns:a="http://schemas.openxmlformats.org/drawingml/2006/main">
+              <a:graphicData uri="http://schemas.openxmlformats.org/drawingml/2006/picture">
+                <pic:pic xmlns:pic="http://schemas.openxmlformats.org/drawingml/2006/picture">
+                  <pic:nvPicPr>
+                    <pic:cNvPr id="1" name=""/>
+                    <pic:cNvPicPr/>
+                  </pic:nvPicPr>
+                  <pic:blipFill>
+                    <a:blip r:embed="rId12"/>
+                    <a:stretch>
+                      <a:fillRect/>
+                    </a:stretch>
+                  </pic:blipFill>
+                  <pic:spPr>
+                    <a:xfrm>
+                      <a:off x="0" y="0"/>
+                      <a:ext cx="2657475" cy="2000250"/>
+                    </a:xfrm>
+                    <a:prstGeom prst="rect">
+                      <a:avLst/>
+                    </a:prstGeom>
+                  </pic:spPr>
+                </pic:pic>
+              </a:graphicData>
+            </a:graphic>
+          </wp:inline>
+        </w:drawing>
+      </w:r>
+    </w:p>
+    <w:p/>
+    <w:p>
+      <w:pPr>
+        <w:rPr>
+          <w:rFonts w:hint="eastAsia"/>
+        </w:rPr>
+      </w:pPr>
+      <w:r>
+        <w:rPr>
+          <w:rFonts w:hint="eastAsia"/>
+        </w:rPr>
+        <w:t>可以看到，g</w:t>
+      </w:r>
+      <w:r>
+        <w:t>o</w:t>
+      </w:r>
+      <w:r>
+        <w:rPr>
+          <w:rFonts w:hint="eastAsia"/>
+        </w:rPr>
+        <w:t>几乎完胜了所有的用例，因此速度孰优孰劣无需多言。</w:t>
+      </w:r>
+      <w:bookmarkStart w:id="0" w:name="_GoBack"/>
+      <w:bookmarkEnd w:id="0"/>
+    </w:p>
+    <w:p>
+      <w:pPr>
+        <w:pStyle w:val="a3"/>
+        <w:numPr>
+          <w:ilvl w:val="2"/>
+          <w:numId w:val="3"/>
+        </w:numPr>
+        <w:ind w:firstLineChars="0"/>
+        <w:rPr>
+          <w:b/>
+          <w:sz w:val="24"/>
+        </w:rPr>
+      </w:pPr>
+      <w:r>
+        <w:rPr>
+          <w:rFonts w:hint="eastAsia"/>
+          <w:b/>
+          <w:sz w:val="24"/>
+        </w:rPr>
+        <w:lastRenderedPageBreak/>
+        <w:t>为什么用g</w:t>
+      </w:r>
+      <w:r>
+        <w:rPr>
+          <w:b/>
+          <w:sz w:val="24"/>
+        </w:rPr>
+        <w:t>o</w:t>
+      </w:r>
+      <w:r>
+        <w:rPr>
+          <w:rFonts w:hint="eastAsia"/>
+          <w:b/>
+          <w:sz w:val="24"/>
+        </w:rPr>
+        <w:t>比p</w:t>
+      </w:r>
+      <w:r>
+        <w:rPr>
+          <w:b/>
+          <w:sz w:val="24"/>
+        </w:rPr>
+        <w:t>ython</w:t>
+      </w:r>
+      <w:r>
+        <w:rPr>
+          <w:rFonts w:hint="eastAsia"/>
+          <w:b/>
+          <w:sz w:val="24"/>
+        </w:rPr>
+        <w:t>更好？</w:t>
       </w:r>
     </w:p>
     <w:p>
@@ -340,13 +1068,100 @@
         <w:t>，</w:t>
       </w:r>
     </w:p>
-    <w:p/>
-    <w:p/>
-    <w:p/>
-    <w:p/>
-    <w:p/>
-    <w:p/>
-    <w:p/>
+    <w:p>
+      <w:r>
+        <w:rPr>
+          <w:noProof/>
+        </w:rPr>
+        <w:drawing>
+          <wp:inline distT="0" distB="0" distL="0" distR="0" wp14:anchorId="3BA467A4" wp14:editId="7BB0B613">
+            <wp:extent cx="3819048" cy="1866667"/>
+            <wp:effectExtent l="0" t="0" r="0" b="635"/>
+            <wp:docPr id="3" name="图片 3"/>
+            <wp:cNvGraphicFramePr>
+              <a:graphicFrameLocks xmlns:a="http://schemas.openxmlformats.org/drawingml/2006/main" noChangeAspect="1"/>
+            </wp:cNvGraphicFramePr>
+            <a:graphic xmlns:a="http://schemas.openxmlformats.org/drawingml/2006/main">
+              <a:graphicData uri="http://schemas.openxmlformats.org/drawingml/2006/picture">
+                <pic:pic xmlns:pic="http://schemas.openxmlformats.org/drawingml/2006/picture">
+                  <pic:nvPicPr>
+                    <pic:cNvPr id="1" name=""/>
+                    <pic:cNvPicPr/>
+                  </pic:nvPicPr>
+                  <pic:blipFill>
+                    <a:blip r:embed="rId13"/>
+                    <a:stretch>
+                      <a:fillRect/>
+                    </a:stretch>
+                  </pic:blipFill>
+                  <pic:spPr>
+                    <a:xfrm>
+                      <a:off x="0" y="0"/>
+                      <a:ext cx="3819048" cy="1866667"/>
+                    </a:xfrm>
+                    <a:prstGeom prst="rect">
+                      <a:avLst/>
+                    </a:prstGeom>
+                  </pic:spPr>
+                </pic:pic>
+              </a:graphicData>
+            </a:graphic>
+          </wp:inline>
+        </w:drawing>
+      </w:r>
+    </w:p>
+    <w:p>
+      <w:pPr>
+        <w:ind w:firstLineChars="200" w:firstLine="420"/>
+        <w:jc w:val="left"/>
+      </w:pPr>
+      <w:r>
+        <w:rPr>
+          <w:rFonts w:hint="eastAsia"/>
+        </w:rPr>
+        <w:t>经过查找相关资料然后结合自己分析思考，推测是</w:t>
+      </w:r>
+      <w:r>
+        <w:rPr>
+          <w:rFonts w:hint="eastAsia"/>
+        </w:rPr>
+        <w:t>被加密的长度</w:t>
+      </w:r>
+      <w:r>
+        <w:t>encryptlen要是phead-&gt;Cnt（16字节）的整数倍，否则要手动补齐</w:t>
+      </w:r>
+      <w:r>
+        <w:rPr>
+          <w:rFonts w:hint="eastAsia"/>
+        </w:rPr>
+        <w:t>：</w:t>
+      </w:r>
+      <w:r>
+        <w:rPr>
+          <w:rFonts w:hint="eastAsia"/>
+          <w:b/>
+        </w:rPr>
+        <w:t>比如块长度为</w:t>
+      </w:r>
+      <w:r>
+        <w:rPr>
+          <w:b/>
+        </w:rPr>
+        <w:t>16字节（128位），看被加密的长度是否是16的整数倍，不是的话，用缺少的字节数补齐到16的整数倍(例如：少3个字节，则补3个3)，如果刚好是16的整数倍，则多加16个字节(每个字节均为16)。</w:t>
+      </w:r>
+    </w:p>
+    <w:p>
+      <w:pPr>
+        <w:ind w:firstLineChars="200" w:firstLine="420"/>
+        <w:jc w:val="left"/>
+      </w:pPr>
+      <w:r>
+        <w:rPr>
+          <w:rFonts w:hint="eastAsia"/>
+        </w:rPr>
+        <w:t>然后经过观察与思考，作出了相应的修改，等待线上的验证。</w:t>
+      </w:r>
+    </w:p>
     <w:p>
       <w:pPr>
         <w:rPr>
@@ -367,57 +1182,52 @@
         <w:rPr>
           <w:rFonts w:hint="eastAsia"/>
         </w:rPr>
+        <w:t>在把s</w:t>
+      </w:r>
+      <w:r>
+        <w:t>ccession id</w:t>
+      </w:r>
+      <w:r>
+        <w:rPr>
+          <w:rFonts w:hint="eastAsia"/>
+        </w:rPr>
+        <w:t>插入m</w:t>
+      </w:r>
+      <w:r>
+        <w:t>ap</w:t>
+      </w:r>
+      <w:r>
+        <w:rPr>
+          <w:rFonts w:hint="eastAsia"/>
+        </w:rPr>
+        <w:t>的时候发生了错误</w:t>
+      </w:r>
+      <w:r>
+        <w:rPr>
+          <w:rFonts w:hint="eastAsia"/>
+        </w:rPr>
+        <w:t>，我提出的建议是再认真检查加锁的步骤，保证</w:t>
+      </w:r>
+      <w:r>
+        <w:rPr>
+          <w:rFonts w:hint="eastAsia"/>
+        </w:rPr>
+        <w:t>每一个可能的步骤都要避免竞态而导致的c</w:t>
+      </w:r>
+      <w:r>
+        <w:t>oredump</w:t>
+      </w:r>
+    </w:p>
+    <w:p>
+      <w:r>
+        <w:rPr>
+          <w:noProof/>
+        </w:rPr>
         <w:lastRenderedPageBreak/>
-        <w:t>在把s</w:t>
-      </w:r>
-      <w:r>
-        <w:t>ccession id</w:t>
-      </w:r>
-      <w:r>
-        <w:rPr>
-          <w:rFonts w:hint="eastAsia"/>
-        </w:rPr>
-        <w:t>插入m</w:t>
-      </w:r>
-      <w:r>
-        <w:t>ap</w:t>
-      </w:r>
-      <w:r>
-        <w:rPr>
-          <w:rFonts w:hint="eastAsia"/>
-        </w:rPr>
-        <w:t>的时候发生了错误</w:t>
-      </w:r>
-      <w:r>
-        <w:rPr>
-          <w:rFonts w:hint="eastAsia"/>
-        </w:rPr>
-        <w:t>，我提出的建议是再认真检查加锁的步骤，保证</w:t>
-      </w:r>
-      <w:r>
-        <w:rPr>
-          <w:rFonts w:hint="eastAsia"/>
-        </w:rPr>
-        <w:t>每一个可能的步骤都要避免竞态而导致的c</w:t>
-      </w:r>
-      <w:r>
-        <w:t>oredump</w:t>
-      </w:r>
-    </w:p>
-    <w:p>
-      <w:pPr>
-        <w:rPr>
-          <w:rFonts w:hint="eastAsia"/>
-        </w:rPr>
-      </w:pPr>
-      <w:r>
-        <w:rPr>
-          <w:noProof/>
-        </w:rPr>
         <w:drawing>
           <wp:inline distT="0" distB="0" distL="0" distR="0" wp14:anchorId="49C15846" wp14:editId="16231534">
-            <wp:extent cx="5274310" cy="2939415"/>
-            <wp:effectExtent l="0" t="0" r="2540" b="0"/>
+            <wp:extent cx="5172075" cy="2628900"/>
+            <wp:effectExtent l="0" t="0" r="9525" b="0"/>
             <wp:docPr id="1" name="图片 1"/>
             <wp:cNvGraphicFramePr>
               <a:graphicFrameLocks xmlns:a="http://schemas.openxmlformats.org/drawingml/2006/main" noChangeAspect="1"/>
@@ -429,20 +1239,27 @@
                     <pic:cNvPr id="1" name=""/>
                     <pic:cNvPicPr/>
                   </pic:nvPicPr>
-                  <pic:blipFill>
-                    <a:blip r:embed="rId5"/>
-                    <a:stretch>
-                      <a:fillRect/>
-                    </a:stretch>
+                  <pic:blipFill rotWithShape="1">
+                    <a:blip r:embed="rId14"/>
+                    <a:srcRect t="6805" r="1938" b="3759"/>
+                    <a:stretch/>
                   </pic:blipFill>
-                  <pic:spPr>
+                  <pic:spPr bwMode="auto">
                     <a:xfrm>
                       <a:off x="0" y="0"/>
-                      <a:ext cx="5274310" cy="2939415"/>
+                      <a:ext cx="5172075" cy="2628900"/>
                     </a:xfrm>
                     <a:prstGeom prst="rect">
                       <a:avLst/>
                     </a:prstGeom>
+                    <a:ln>
+                      <a:noFill/>
+                    </a:ln>
+                    <a:extLst>
+                      <a:ext uri="{53640926-AAD7-44D8-BBD7-CCE9431645EC}">
+                        <a14:shadowObscured xmlns:a14="http://schemas.microsoft.com/office/drawing/2010/main"/>
+                      </a:ext>
+                    </a:extLst>
                   </pic:spPr>
                 </pic:pic>
               </a:graphicData>
@@ -451,27 +1268,16 @@
         </w:drawing>
       </w:r>
     </w:p>
-    <w:p>
-      <w:pPr>
-        <w:rPr>
-          <w:rFonts w:hint="eastAsia"/>
-        </w:rPr>
-      </w:pPr>
-    </w:p>
-    <w:p>
-      <w:pPr>
-        <w:rPr>
-          <w:rFonts w:hint="eastAsia"/>
-        </w:rPr>
-      </w:pPr>
+    <w:p/>
+    <w:p>
       <w:r>
         <w:rPr>
           <w:noProof/>
         </w:rPr>
         <w:drawing>
           <wp:inline distT="0" distB="0" distL="0" distR="0" wp14:anchorId="0C2E7C6C" wp14:editId="0BB665AD">
-            <wp:extent cx="5274310" cy="2044065"/>
-            <wp:effectExtent l="0" t="0" r="2540" b="0"/>
+            <wp:extent cx="5038725" cy="1866900"/>
+            <wp:effectExtent l="0" t="0" r="9525" b="0"/>
             <wp:docPr id="2" name="图片 2"/>
             <wp:cNvGraphicFramePr>
               <a:graphicFrameLocks xmlns:a="http://schemas.openxmlformats.org/drawingml/2006/main" noChangeAspect="1"/>
@@ -483,20 +1289,27 @@
                     <pic:cNvPr id="1" name=""/>
                     <pic:cNvPicPr/>
                   </pic:nvPicPr>
-                  <pic:blipFill>
-                    <a:blip r:embed="rId6"/>
-                    <a:stretch>
-                      <a:fillRect/>
-                    </a:stretch>
+                  <pic:blipFill rotWithShape="1">
+                    <a:blip r:embed="rId15"/>
+                    <a:srcRect t="4660" r="4467" b="4006"/>
+                    <a:stretch/>
                   </pic:blipFill>
-                  <pic:spPr>
+                  <pic:spPr bwMode="auto">
                     <a:xfrm>
                       <a:off x="0" y="0"/>
-                      <a:ext cx="5274310" cy="2044065"/>
+                      <a:ext cx="5038725" cy="1866900"/>
                     </a:xfrm>
                     <a:prstGeom prst="rect">
                       <a:avLst/>
                     </a:prstGeom>
+                    <a:ln>
+                      <a:noFill/>
+                    </a:ln>
+                    <a:extLst>
+                      <a:ext uri="{53640926-AAD7-44D8-BBD7-CCE9431645EC}">
+                        <a14:shadowObscured xmlns:a14="http://schemas.microsoft.com/office/drawing/2010/main"/>
+                      </a:ext>
+                    </a:extLst>
                   </pic:spPr>
                 </pic:pic>
               </a:graphicData>
@@ -605,11 +1418,6 @@
       </w:r>
     </w:p>
     <w:p>
-      <w:pPr>
-        <w:rPr>
-          <w:rFonts w:hint="eastAsia"/>
-        </w:rPr>
-      </w:pPr>
       <w:r>
         <w:rPr>
           <w:rFonts w:hint="eastAsia"/>
@@ -655,7 +1463,7 @@
         <w:pStyle w:val="1"/>
         <w:numPr>
           <w:ilvl w:val="0"/>
-          <w:numId w:val="1"/>
+          <w:numId w:val="3"/>
         </w:numPr>
       </w:pPr>
       <w:r>
@@ -671,7 +1479,7 @@
         <w:pStyle w:val="2"/>
         <w:numPr>
           <w:ilvl w:val="1"/>
-          <w:numId w:val="1"/>
+          <w:numId w:val="3"/>
         </w:numPr>
       </w:pPr>
       <w:r>
@@ -684,7 +1492,6 @@
     <w:p>
       <w:pPr>
         <w:rPr>
-          <w:rFonts w:hint="eastAsia"/>
           <w:b/>
         </w:rPr>
       </w:pPr>
@@ -932,16 +1739,11 @@
     <w:p>
       <w:pPr>
         <w:pStyle w:val="2"/>
-      </w:pPr>
-      <w:r>
-        <w:rPr>
-          <w:rFonts w:hint="eastAsia"/>
-        </w:rPr>
-        <w:t>2.2.</w:t>
-      </w:r>
-      <w:r>
-        <w:t xml:space="preserve"> </w:t>
-      </w:r>
+        <w:numPr>
+          <w:ilvl w:val="1"/>
+          <w:numId w:val="3"/>
+        </w:numPr>
+      </w:pPr>
       <w:r>
         <w:rPr>
           <w:rFonts w:hint="eastAsia"/>
@@ -957,9 +1759,6 @@
           <w:numId w:val="7"/>
         </w:numPr>
         <w:ind w:firstLineChars="0"/>
-        <w:rPr>
-          <w:rFonts w:hint="eastAsia"/>
-        </w:rPr>
       </w:pPr>
       <w:r>
         <w:rPr>
@@ -973,14 +1772,281 @@
         </w:rPr>
         <w:t>、学习需要的技术时还</w:t>
       </w:r>
-      <w:bookmarkStart w:id="0" w:name="_GoBack"/>
-      <w:bookmarkEnd w:id="0"/>
       <w:r>
         <w:rPr>
           <w:rFonts w:hint="eastAsia"/>
         </w:rPr>
         <w:t>不够快、不够全面，还未能独立承担起接入层的一些工作</w:t>
       </w:r>
+    </w:p>
+    <w:p>
+      <w:pPr>
+        <w:widowControl/>
+        <w:jc w:val="left"/>
+      </w:pPr>
+      <w:r>
+        <w:br w:type="page"/>
+      </w:r>
+    </w:p>
+    <w:p>
+      <w:pPr>
+        <w:rPr>
+          <w:rFonts w:hint="eastAsia"/>
+        </w:rPr>
+      </w:pPr>
+    </w:p>
+    <w:p>
+      <w:pPr>
+        <w:pStyle w:val="1"/>
+        <w:numPr>
+          <w:ilvl w:val="0"/>
+          <w:numId w:val="3"/>
+        </w:numPr>
+      </w:pPr>
+      <w:r>
+        <w:rPr>
+          <w:rFonts w:hint="eastAsia"/>
+        </w:rPr>
+        <w:t>发现的问题以及建议</w:t>
+      </w:r>
+    </w:p>
+    <w:p>
+      <w:pPr>
+        <w:pStyle w:val="2"/>
+        <w:numPr>
+          <w:ilvl w:val="1"/>
+          <w:numId w:val="3"/>
+        </w:numPr>
+      </w:pPr>
+      <w:r>
+        <w:rPr>
+          <w:rFonts w:hint="eastAsia"/>
+        </w:rPr>
+        <w:t>发现的问题以及建议</w:t>
+      </w:r>
+    </w:p>
+    <w:p>
+      <w:pPr>
+        <w:pStyle w:val="a3"/>
+        <w:numPr>
+          <w:ilvl w:val="0"/>
+          <w:numId w:val="9"/>
+        </w:numPr>
+        <w:ind w:firstLineChars="0"/>
+      </w:pPr>
+      <w:r>
+        <w:rPr>
+          <w:rFonts w:hint="eastAsia"/>
+        </w:rPr>
+        <w:t>接入层代码的代码量很大，但是注释和文档却寥寥无几，</w:t>
+      </w:r>
+      <w:r>
+        <w:rPr>
+          <w:rFonts w:hint="eastAsia"/>
+        </w:rPr>
+        <w:t>我觉得重要代码的部分需要加注释，如果可以的话，文档量的输出也要跟上</w:t>
+      </w:r>
+    </w:p>
+    <w:p>
+      <w:pPr>
+        <w:pStyle w:val="a3"/>
+        <w:numPr>
+          <w:ilvl w:val="0"/>
+          <w:numId w:val="9"/>
+        </w:numPr>
+        <w:ind w:firstLineChars="0"/>
+      </w:pPr>
+      <w:r>
+        <w:rPr>
+          <w:rFonts w:hint="eastAsia"/>
+        </w:rPr>
+        <w:t>其他比较大的方面我了解得不多，然后我也是初入职场，即使有建议也可能会不切实际，但是我作为一个实习生的话我想提一下关于实习生培养或者应届生培养的一个</w:t>
+      </w:r>
+      <w:r>
+        <w:rPr>
+          <w:rFonts w:hint="eastAsia"/>
+        </w:rPr>
+        <w:t>建议，就是最好要有一个培养方案，安排哪一段时间</w:t>
+      </w:r>
+      <w:r>
+        <w:rPr>
+          <w:rFonts w:hint="eastAsia"/>
+        </w:rPr>
+        <w:t>学习哪部分内容，学习完这部分内容之后要做什么产出来检验</w:t>
+      </w:r>
+      <w:r>
+        <w:rPr>
+          <w:rFonts w:hint="eastAsia"/>
+        </w:rPr>
+        <w:t>，然后学习的内容是贴近以后需要做的工作的，学习完几个模块做了几个练习之后就能很好地参与到工作中。这样子能够更加平滑地学习，效率也更高，实习生的实习体验也会更好。</w:t>
+      </w:r>
+    </w:p>
+    <w:p/>
+    <w:p>
+      <w:pPr>
+        <w:pStyle w:val="2"/>
+        <w:numPr>
+          <w:ilvl w:val="1"/>
+          <w:numId w:val="3"/>
+        </w:numPr>
+      </w:pPr>
+      <w:r>
+        <w:rPr>
+          <w:rFonts w:hint="eastAsia"/>
+        </w:rPr>
+        <w:t>对岗位工作做的改进</w:t>
+      </w:r>
+    </w:p>
+    <w:p>
+      <w:pPr>
+        <w:pStyle w:val="a3"/>
+        <w:numPr>
+          <w:ilvl w:val="0"/>
+          <w:numId w:val="11"/>
+        </w:numPr>
+        <w:ind w:firstLineChars="0"/>
+      </w:pPr>
+      <w:r>
+        <w:rPr>
+          <w:rFonts w:hint="eastAsia"/>
+        </w:rPr>
+        <w:t>g</w:t>
+      </w:r>
+      <w:r>
+        <w:t>o</w:t>
+      </w:r>
+      <w:r>
+        <w:rPr>
+          <w:rFonts w:hint="eastAsia"/>
+        </w:rPr>
+        <w:t>语言编写客户端</w:t>
+      </w:r>
+      <w:r>
+        <w:rPr>
+          <w:rFonts w:hint="eastAsia"/>
+        </w:rPr>
+        <w:t>，对服务器的测试服务上得到了优化</w:t>
+      </w:r>
+    </w:p>
+    <w:p>
+      <w:pPr>
+        <w:pStyle w:val="a3"/>
+        <w:numPr>
+          <w:ilvl w:val="0"/>
+          <w:numId w:val="11"/>
+        </w:numPr>
+        <w:ind w:firstLineChars="0"/>
+      </w:pPr>
+      <w:r>
+        <w:rPr>
+          <w:rFonts w:hint="eastAsia"/>
+        </w:rPr>
+        <w:t>协助导师修改线上服务器的错误，使服务器的容错性和稳定性作出了改进</w:t>
+      </w:r>
+    </w:p>
+    <w:p>
+      <w:pPr>
+        <w:pStyle w:val="a3"/>
+        <w:numPr>
+          <w:ilvl w:val="0"/>
+          <w:numId w:val="11"/>
+        </w:numPr>
+        <w:ind w:firstLineChars="0"/>
+      </w:pPr>
+      <w:r>
+        <w:rPr>
+          <w:rFonts w:hint="eastAsia"/>
+        </w:rPr>
+        <w:t>编写了多个文档</w:t>
+      </w:r>
+      <w:r>
+        <w:rPr>
+          <w:rFonts w:hint="eastAsia"/>
+        </w:rPr>
+        <w:t>，包括接入层代码的</w:t>
+      </w:r>
+      <w:r>
+        <w:t>codeReview</w:t>
+      </w:r>
+      <w:r>
+        <w:rPr>
+          <w:rFonts w:hint="eastAsia"/>
+        </w:rPr>
+        <w:t>文档、g</w:t>
+      </w:r>
+      <w:r>
+        <w:t>o</w:t>
+      </w:r>
+      <w:r>
+        <w:rPr>
+          <w:rFonts w:hint="eastAsia"/>
+        </w:rPr>
+        <w:t>语言的编译环境文档、接入层编译环境文档更新、gdb+core文件的coredump学习笔记，方便了同事或新入职同事的查看与学习，能更好地迭代。</w:t>
+      </w:r>
+    </w:p>
+    <w:p>
+      <w:pPr>
+        <w:pStyle w:val="a3"/>
+        <w:numPr>
+          <w:ilvl w:val="0"/>
+          <w:numId w:val="11"/>
+        </w:numPr>
+        <w:ind w:firstLineChars="0"/>
+        <w:rPr>
+          <w:rFonts w:hint="eastAsia"/>
+        </w:rPr>
+      </w:pPr>
+      <w:r>
+        <w:rPr>
+          <w:rFonts w:hint="eastAsia"/>
+        </w:rPr>
+        <w:t>对服务器进行了多组数据的压测，优化了服务器</w:t>
+      </w:r>
+      <w:r>
+        <w:rPr>
+          <w:rFonts w:hint="eastAsia"/>
+        </w:rPr>
+        <w:t>可接收的连接数</w:t>
+      </w:r>
+      <w:r>
+        <w:rPr>
+          <w:rFonts w:hint="eastAsia"/>
+        </w:rPr>
+        <w:t>、连接数的接收速度</w:t>
+      </w:r>
+    </w:p>
+    <w:p/>
+    <w:p>
+      <w:pPr>
+        <w:widowControl/>
+        <w:jc w:val="left"/>
+      </w:pPr>
+      <w:r>
+        <w:br w:type="page"/>
+      </w:r>
+    </w:p>
+    <w:p>
+      <w:pPr>
+        <w:pStyle w:val="1"/>
+        <w:numPr>
+          <w:ilvl w:val="0"/>
+          <w:numId w:val="3"/>
+        </w:numPr>
+      </w:pPr>
+      <w:r>
+        <w:rPr>
+          <w:rFonts w:hint="eastAsia"/>
+        </w:rPr>
+        <w:lastRenderedPageBreak/>
+        <w:t>答辩问题准备</w:t>
+      </w:r>
+    </w:p>
+    <w:p>
+      <w:pPr>
+        <w:rPr>
+          <w:rFonts w:hint="eastAsia"/>
+        </w:rPr>
+      </w:pPr>
     </w:p>
     <w:sectPr>
       <w:pgSz w:w="11906" w:h="16838"/>
@@ -992,35 +2058,161 @@
 </w:document>
 </file>
 
+<file path=word/endnotes.xml><?xml version="1.0" encoding="utf-8"?>
+<w:endnotes xmlns:wpc="http://schemas.microsoft.com/office/word/2010/wordprocessingCanvas" xmlns:cx="http://schemas.microsoft.com/office/drawing/2014/chartex" xmlns:cx1="http://schemas.microsoft.com/office/drawing/2015/9/8/chartex" xmlns:mc="http://schemas.openxmlformats.org/markup-compatibility/2006" xmlns:o="urn:schemas-microsoft-com:office:office" xmlns:r="http://schemas.openxmlformats.org/officeDocument/2006/relationships" xmlns:m="http://schemas.openxmlformats.org/officeDocument/2006/math" xmlns:v="urn:schemas-microsoft-com:vml" xmlns:wp14="http://schemas.microsoft.com/office/word/2010/wordprocessingDrawing" xmlns:wp="http://schemas.openxmlformats.org/drawingml/2006/wordprocessingDrawing" xmlns:w10="urn:schemas-microsoft-com:office:word" xmlns:w="http://schemas.openxmlformats.org/wordprocessingml/2006/main" xmlns:w14="http://schemas.microsoft.com/office/word/2010/wordml" xmlns:w15="http://schemas.microsoft.com/office/word/2012/wordml" xmlns:w16se="http://schemas.microsoft.com/office/word/2015/wordml/symex" xmlns:wpg="http://schemas.microsoft.com/office/word/2010/wordprocessingGroup" xmlns:wpi="http://schemas.microsoft.com/office/word/2010/wordprocessingInk" xmlns:wne="http://schemas.microsoft.com/office/word/2006/wordml" xmlns:wps="http://schemas.microsoft.com/office/word/2010/wordprocessingShape" mc:Ignorable="w14 w15 w16se wp14">
+  <w:endnote w:type="separator" w:id="-1">
+    <w:p>
+      <w:r>
+        <w:separator/>
+      </w:r>
+    </w:p>
+  </w:endnote>
+  <w:endnote w:type="continuationSeparator" w:id="0">
+    <w:p>
+      <w:r>
+        <w:continuationSeparator/>
+      </w:r>
+    </w:p>
+  </w:endnote>
+</w:endnotes>
+</file>
+
+<file path=word/footnotes.xml><?xml version="1.0" encoding="utf-8"?>
+<w:footnotes xmlns:wpc="http://schemas.microsoft.com/office/word/2010/wordprocessingCanvas" xmlns:cx="http://schemas.microsoft.com/office/drawing/2014/chartex" xmlns:cx1="http://schemas.microsoft.com/office/drawing/2015/9/8/chartex" xmlns:mc="http://schemas.openxmlformats.org/markup-compatibility/2006" xmlns:o="urn:schemas-microsoft-com:office:office" xmlns:r="http://schemas.openxmlformats.org/officeDocument/2006/relationships" xmlns:m="http://schemas.openxmlformats.org/officeDocument/2006/math" xmlns:v="urn:schemas-microsoft-com:vml" xmlns:wp14="http://schemas.microsoft.com/office/word/2010/wordprocessingDrawing" xmlns:wp="http://schemas.openxmlformats.org/drawingml/2006/wordprocessingDrawing" xmlns:w10="urn:schemas-microsoft-com:office:word" xmlns:w="http://schemas.openxmlformats.org/wordprocessingml/2006/main" xmlns:w14="http://schemas.microsoft.com/office/word/2010/wordml" xmlns:w15="http://schemas.microsoft.com/office/word/2012/wordml" xmlns:w16se="http://schemas.microsoft.com/office/word/2015/wordml/symex" xmlns:wpg="http://schemas.microsoft.com/office/word/2010/wordprocessingGroup" xmlns:wpi="http://schemas.microsoft.com/office/word/2010/wordprocessingInk" xmlns:wne="http://schemas.microsoft.com/office/word/2006/wordml" xmlns:wps="http://schemas.microsoft.com/office/word/2010/wordprocessingShape" mc:Ignorable="w14 w15 w16se wp14">
+  <w:footnote w:type="separator" w:id="-1">
+    <w:p>
+      <w:r>
+        <w:separator/>
+      </w:r>
+    </w:p>
+  </w:footnote>
+  <w:footnote w:type="continuationSeparator" w:id="0">
+    <w:p>
+      <w:r>
+        <w:continuationSeparator/>
+      </w:r>
+    </w:p>
+  </w:footnote>
+</w:footnotes>
+</file>
+
 <file path=word/numbering.xml><?xml version="1.0" encoding="utf-8"?>
 <w:numbering xmlns:wpc="http://schemas.microsoft.com/office/word/2010/wordprocessingCanvas" xmlns:cx="http://schemas.microsoft.com/office/drawing/2014/chartex" xmlns:cx1="http://schemas.microsoft.com/office/drawing/2015/9/8/chartex" xmlns:mc="http://schemas.openxmlformats.org/markup-compatibility/2006" xmlns:o="urn:schemas-microsoft-com:office:office" xmlns:r="http://schemas.openxmlformats.org/officeDocument/2006/relationships" xmlns:m="http://schemas.openxmlformats.org/officeDocument/2006/math" xmlns:v="urn:schemas-microsoft-com:vml" xmlns:wp14="http://schemas.microsoft.com/office/word/2010/wordprocessingDrawing" xmlns:wp="http://schemas.openxmlformats.org/drawingml/2006/wordprocessingDrawing" xmlns:w10="urn:schemas-microsoft-com:office:word" xmlns:w="http://schemas.openxmlformats.org/wordprocessingml/2006/main" xmlns:w14="http://schemas.microsoft.com/office/word/2010/wordml" xmlns:w15="http://schemas.microsoft.com/office/word/2012/wordml" xmlns:w16se="http://schemas.microsoft.com/office/word/2015/wordml/symex" xmlns:wpg="http://schemas.microsoft.com/office/word/2010/wordprocessingGroup" xmlns:wpi="http://schemas.microsoft.com/office/word/2010/wordprocessingInk" xmlns:wne="http://schemas.microsoft.com/office/word/2006/wordml" xmlns:wps="http://schemas.microsoft.com/office/word/2010/wordprocessingShape" mc:Ignorable="w14 w15 w16se wp14">
   <w:abstractNum w:abstractNumId="0" w15:restartNumberingAfterBreak="0">
+    <w:nsid w:val="047A6546"/>
+    <w:multiLevelType w:val="hybridMultilevel"/>
+    <w:tmpl w:val="2D50A582"/>
+    <w:lvl w:ilvl="0" w:tplc="06E628B0">
+      <w:start w:val="1"/>
+      <w:numFmt w:val="lowerLetter"/>
+      <w:lvlText w:val="%1)"/>
+      <w:lvlJc w:val="left"/>
+      <w:pPr>
+        <w:ind w:left="360" w:hanging="360"/>
+      </w:pPr>
+      <w:rPr>
+        <w:rFonts w:hint="default"/>
+      </w:rPr>
+    </w:lvl>
+    <w:lvl w:ilvl="1" w:tplc="04090019" w:tentative="1">
+      <w:start w:val="1"/>
+      <w:numFmt w:val="lowerLetter"/>
+      <w:lvlText w:val="%2)"/>
+      <w:lvlJc w:val="left"/>
+      <w:pPr>
+        <w:ind w:left="840" w:hanging="420"/>
+      </w:pPr>
+    </w:lvl>
+    <w:lvl w:ilvl="2" w:tplc="0409001B" w:tentative="1">
+      <w:start w:val="1"/>
+      <w:numFmt w:val="lowerRoman"/>
+      <w:lvlText w:val="%3."/>
+      <w:lvlJc w:val="right"/>
+      <w:pPr>
+        <w:ind w:left="1260" w:hanging="420"/>
+      </w:pPr>
+    </w:lvl>
+    <w:lvl w:ilvl="3" w:tplc="0409000F" w:tentative="1">
+      <w:start w:val="1"/>
+      <w:numFmt w:val="decimal"/>
+      <w:lvlText w:val="%4."/>
+      <w:lvlJc w:val="left"/>
+      <w:pPr>
+        <w:ind w:left="1680" w:hanging="420"/>
+      </w:pPr>
+    </w:lvl>
+    <w:lvl w:ilvl="4" w:tplc="04090019" w:tentative="1">
+      <w:start w:val="1"/>
+      <w:numFmt w:val="lowerLetter"/>
+      <w:lvlText w:val="%5)"/>
+      <w:lvlJc w:val="left"/>
+      <w:pPr>
+        <w:ind w:left="2100" w:hanging="420"/>
+      </w:pPr>
+    </w:lvl>
+    <w:lvl w:ilvl="5" w:tplc="0409001B" w:tentative="1">
+      <w:start w:val="1"/>
+      <w:numFmt w:val="lowerRoman"/>
+      <w:lvlText w:val="%6."/>
+      <w:lvlJc w:val="right"/>
+      <w:pPr>
+        <w:ind w:left="2520" w:hanging="420"/>
+      </w:pPr>
+    </w:lvl>
+    <w:lvl w:ilvl="6" w:tplc="0409000F" w:tentative="1">
+      <w:start w:val="1"/>
+      <w:numFmt w:val="decimal"/>
+      <w:lvlText w:val="%7."/>
+      <w:lvlJc w:val="left"/>
+      <w:pPr>
+        <w:ind w:left="2940" w:hanging="420"/>
+      </w:pPr>
+    </w:lvl>
+    <w:lvl w:ilvl="7" w:tplc="04090019" w:tentative="1">
+      <w:start w:val="1"/>
+      <w:numFmt w:val="lowerLetter"/>
+      <w:lvlText w:val="%8)"/>
+      <w:lvlJc w:val="left"/>
+      <w:pPr>
+        <w:ind w:left="3360" w:hanging="420"/>
+      </w:pPr>
+    </w:lvl>
+    <w:lvl w:ilvl="8" w:tplc="0409001B" w:tentative="1">
+      <w:start w:val="1"/>
+      <w:numFmt w:val="lowerRoman"/>
+      <w:lvlText w:val="%9."/>
+      <w:lvlJc w:val="right"/>
+      <w:pPr>
+        <w:ind w:left="3780" w:hanging="420"/>
+      </w:pPr>
+    </w:lvl>
+  </w:abstractNum>
+  <w:abstractNum w:abstractNumId="1" w15:restartNumberingAfterBreak="0">
     <w:nsid w:val="19A15FB5"/>
     <w:multiLevelType w:val="multilevel"/>
-    <w:tmpl w:val="4A4A74EA"/>
+    <w:tmpl w:val="1B025DEE"/>
     <w:lvl w:ilvl="0">
       <w:start w:val="1"/>
-      <w:numFmt w:val="decimal"/>
-      <w:lvlText w:val="%1."/>
+      <w:numFmt w:val="bullet"/>
+      <w:lvlText w:val=""/>
       <w:lvlJc w:val="left"/>
       <w:pPr>
         <w:ind w:left="720" w:hanging="720"/>
       </w:pPr>
       <w:rPr>
-        <w:rFonts w:hint="default"/>
+        <w:rFonts w:ascii="Wingdings" w:hAnsi="Wingdings" w:hint="default"/>
       </w:rPr>
     </w:lvl>
     <w:lvl w:ilvl="1">
       <w:start w:val="1"/>
-      <w:numFmt w:val="decimal"/>
-      <w:isLgl/>
-      <w:lvlText w:val="%1.%2"/>
+      <w:numFmt w:val="bullet"/>
+      <w:lvlText w:val=""/>
       <w:lvlJc w:val="left"/>
       <w:pPr>
         <w:ind w:left="555" w:hanging="555"/>
       </w:pPr>
       <w:rPr>
-        <w:rFonts w:hint="default"/>
+        <w:rFonts w:ascii="Wingdings" w:hAnsi="Wingdings" w:hint="default"/>
       </w:rPr>
     </w:lvl>
     <w:lvl w:ilvl="2">
@@ -1115,7 +2307,7 @@
       </w:rPr>
     </w:lvl>
   </w:abstractNum>
-  <w:abstractNum w:abstractNumId="1" w15:restartNumberingAfterBreak="0">
+  <w:abstractNum w:abstractNumId="2" w15:restartNumberingAfterBreak="0">
     <w:nsid w:val="1F0832C5"/>
     <w:multiLevelType w:val="hybridMultilevel"/>
     <w:tmpl w:val="1FBCF13C"/>
@@ -1204,7 +2396,7 @@
       </w:pPr>
     </w:lvl>
   </w:abstractNum>
-  <w:abstractNum w:abstractNumId="2" w15:restartNumberingAfterBreak="0">
+  <w:abstractNum w:abstractNumId="3" w15:restartNumberingAfterBreak="0">
     <w:nsid w:val="3302244C"/>
     <w:multiLevelType w:val="hybridMultilevel"/>
     <w:tmpl w:val="535C53CE"/>
@@ -1317,7 +2509,7 @@
       </w:rPr>
     </w:lvl>
   </w:abstractNum>
-  <w:abstractNum w:abstractNumId="3" w15:restartNumberingAfterBreak="0">
+  <w:abstractNum w:abstractNumId="4" w15:restartNumberingAfterBreak="0">
     <w:nsid w:val="477F16B9"/>
     <w:multiLevelType w:val="multilevel"/>
     <w:tmpl w:val="3A8675DE"/>
@@ -1430,7 +2622,7 @@
       </w:rPr>
     </w:lvl>
   </w:abstractNum>
-  <w:abstractNum w:abstractNumId="4" w15:restartNumberingAfterBreak="0">
+  <w:abstractNum w:abstractNumId="5" w15:restartNumberingAfterBreak="0">
     <w:nsid w:val="4F815567"/>
     <w:multiLevelType w:val="hybridMultilevel"/>
     <w:tmpl w:val="1FE04C44"/>
@@ -1543,7 +2735,182 @@
       </w:rPr>
     </w:lvl>
   </w:abstractNum>
-  <w:abstractNum w:abstractNumId="5" w15:restartNumberingAfterBreak="0">
+  <w:abstractNum w:abstractNumId="6" w15:restartNumberingAfterBreak="0">
+    <w:nsid w:val="515C74CD"/>
+    <w:multiLevelType w:val="hybridMultilevel"/>
+    <w:tmpl w:val="AEFA219A"/>
+    <w:lvl w:ilvl="0" w:tplc="4B46368A">
+      <w:start w:val="1"/>
+      <w:numFmt w:val="lowerLetter"/>
+      <w:lvlText w:val="%1)"/>
+      <w:lvlJc w:val="left"/>
+      <w:pPr>
+        <w:ind w:left="360" w:hanging="360"/>
+      </w:pPr>
+      <w:rPr>
+        <w:rFonts w:hint="default"/>
+      </w:rPr>
+    </w:lvl>
+    <w:lvl w:ilvl="1" w:tplc="04090019" w:tentative="1">
+      <w:start w:val="1"/>
+      <w:numFmt w:val="lowerLetter"/>
+      <w:lvlText w:val="%2)"/>
+      <w:lvlJc w:val="left"/>
+      <w:pPr>
+        <w:ind w:left="840" w:hanging="420"/>
+      </w:pPr>
+    </w:lvl>
+    <w:lvl w:ilvl="2" w:tplc="0409001B" w:tentative="1">
+      <w:start w:val="1"/>
+      <w:numFmt w:val="lowerRoman"/>
+      <w:lvlText w:val="%3."/>
+      <w:lvlJc w:val="right"/>
+      <w:pPr>
+        <w:ind w:left="1260" w:hanging="420"/>
+      </w:pPr>
+    </w:lvl>
+    <w:lvl w:ilvl="3" w:tplc="0409000F" w:tentative="1">
+      <w:start w:val="1"/>
+      <w:numFmt w:val="decimal"/>
+      <w:lvlText w:val="%4."/>
+      <w:lvlJc w:val="left"/>
+      <w:pPr>
+        <w:ind w:left="1680" w:hanging="420"/>
+      </w:pPr>
+    </w:lvl>
+    <w:lvl w:ilvl="4" w:tplc="04090019" w:tentative="1">
+      <w:start w:val="1"/>
+      <w:numFmt w:val="lowerLetter"/>
+      <w:lvlText w:val="%5)"/>
+      <w:lvlJc w:val="left"/>
+      <w:pPr>
+        <w:ind w:left="2100" w:hanging="420"/>
+      </w:pPr>
+    </w:lvl>
+    <w:lvl w:ilvl="5" w:tplc="0409001B" w:tentative="1">
+      <w:start w:val="1"/>
+      <w:numFmt w:val="lowerRoman"/>
+      <w:lvlText w:val="%6."/>
+      <w:lvlJc w:val="right"/>
+      <w:pPr>
+        <w:ind w:left="2520" w:hanging="420"/>
+      </w:pPr>
+    </w:lvl>
+    <w:lvl w:ilvl="6" w:tplc="0409000F" w:tentative="1">
+      <w:start w:val="1"/>
+      <w:numFmt w:val="decimal"/>
+      <w:lvlText w:val="%7."/>
+      <w:lvlJc w:val="left"/>
+      <w:pPr>
+        <w:ind w:left="2940" w:hanging="420"/>
+      </w:pPr>
+    </w:lvl>
+    <w:lvl w:ilvl="7" w:tplc="04090019" w:tentative="1">
+      <w:start w:val="1"/>
+      <w:numFmt w:val="lowerLetter"/>
+      <w:lvlText w:val="%8)"/>
+      <w:lvlJc w:val="left"/>
+      <w:pPr>
+        <w:ind w:left="3360" w:hanging="420"/>
+      </w:pPr>
+    </w:lvl>
+    <w:lvl w:ilvl="8" w:tplc="0409001B" w:tentative="1">
+      <w:start w:val="1"/>
+      <w:numFmt w:val="lowerRoman"/>
+      <w:lvlText w:val="%9."/>
+      <w:lvlJc w:val="right"/>
+      <w:pPr>
+        <w:ind w:left="3780" w:hanging="420"/>
+      </w:pPr>
+    </w:lvl>
+  </w:abstractNum>
+  <w:abstractNum w:abstractNumId="7" w15:restartNumberingAfterBreak="0">
+    <w:nsid w:val="53F64D91"/>
+    <w:multiLevelType w:val="hybridMultilevel"/>
+    <w:tmpl w:val="124C464A"/>
+    <w:lvl w:ilvl="0" w:tplc="0409000F">
+      <w:start w:val="1"/>
+      <w:numFmt w:val="decimal"/>
+      <w:lvlText w:val="%1."/>
+      <w:lvlJc w:val="left"/>
+      <w:pPr>
+        <w:ind w:left="420" w:hanging="420"/>
+      </w:pPr>
+    </w:lvl>
+    <w:lvl w:ilvl="1" w:tplc="04090019" w:tentative="1">
+      <w:start w:val="1"/>
+      <w:numFmt w:val="lowerLetter"/>
+      <w:lvlText w:val="%2)"/>
+      <w:lvlJc w:val="left"/>
+      <w:pPr>
+        <w:ind w:left="840" w:hanging="420"/>
+      </w:pPr>
+    </w:lvl>
+    <w:lvl w:ilvl="2" w:tplc="0409001B" w:tentative="1">
+      <w:start w:val="1"/>
+      <w:numFmt w:val="lowerRoman"/>
+      <w:lvlText w:val="%3."/>
+      <w:lvlJc w:val="right"/>
+      <w:pPr>
+        <w:ind w:left="1260" w:hanging="420"/>
+      </w:pPr>
+    </w:lvl>
+    <w:lvl w:ilvl="3" w:tplc="0409000F" w:tentative="1">
+      <w:start w:val="1"/>
+      <w:numFmt w:val="decimal"/>
+      <w:lvlText w:val="%4."/>
+      <w:lvlJc w:val="left"/>
+      <w:pPr>
+        <w:ind w:left="1680" w:hanging="420"/>
+      </w:pPr>
+    </w:lvl>
+    <w:lvl w:ilvl="4" w:tplc="04090019" w:tentative="1">
+      <w:start w:val="1"/>
+      <w:numFmt w:val="lowerLetter"/>
+      <w:lvlText w:val="%5)"/>
+      <w:lvlJc w:val="left"/>
+      <w:pPr>
+        <w:ind w:left="2100" w:hanging="420"/>
+      </w:pPr>
+    </w:lvl>
+    <w:lvl w:ilvl="5" w:tplc="0409001B" w:tentative="1">
+      <w:start w:val="1"/>
+      <w:numFmt w:val="lowerRoman"/>
+      <w:lvlText w:val="%6."/>
+      <w:lvlJc w:val="right"/>
+      <w:pPr>
+        <w:ind w:left="2520" w:hanging="420"/>
+      </w:pPr>
+    </w:lvl>
+    <w:lvl w:ilvl="6" w:tplc="0409000F" w:tentative="1">
+      <w:start w:val="1"/>
+      <w:numFmt w:val="decimal"/>
+      <w:lvlText w:val="%7."/>
+      <w:lvlJc w:val="left"/>
+      <w:pPr>
+        <w:ind w:left="2940" w:hanging="420"/>
+      </w:pPr>
+    </w:lvl>
+    <w:lvl w:ilvl="7" w:tplc="04090019" w:tentative="1">
+      <w:start w:val="1"/>
+      <w:numFmt w:val="lowerLetter"/>
+      <w:lvlText w:val="%8)"/>
+      <w:lvlJc w:val="left"/>
+      <w:pPr>
+        <w:ind w:left="3360" w:hanging="420"/>
+      </w:pPr>
+    </w:lvl>
+    <w:lvl w:ilvl="8" w:tplc="0409001B" w:tentative="1">
+      <w:start w:val="1"/>
+      <w:numFmt w:val="lowerRoman"/>
+      <w:lvlText w:val="%9."/>
+      <w:lvlJc w:val="right"/>
+      <w:pPr>
+        <w:ind w:left="3780" w:hanging="420"/>
+      </w:pPr>
+    </w:lvl>
+  </w:abstractNum>
+  <w:abstractNum w:abstractNumId="8" w15:restartNumberingAfterBreak="0">
     <w:nsid w:val="54766CBC"/>
     <w:multiLevelType w:val="hybridMultilevel"/>
     <w:tmpl w:val="7736BEC6"/>
@@ -1656,7 +3023,96 @@
       </w:rPr>
     </w:lvl>
   </w:abstractNum>
-  <w:abstractNum w:abstractNumId="6" w15:restartNumberingAfterBreak="0">
+  <w:abstractNum w:abstractNumId="9" w15:restartNumberingAfterBreak="0">
+    <w:nsid w:val="65AB1B80"/>
+    <w:multiLevelType w:val="multilevel"/>
+    <w:tmpl w:val="2D50A582"/>
+    <w:lvl w:ilvl="0">
+      <w:start w:val="1"/>
+      <w:numFmt w:val="lowerLetter"/>
+      <w:lvlText w:val="%1)"/>
+      <w:lvlJc w:val="left"/>
+      <w:pPr>
+        <w:ind w:left="360" w:hanging="360"/>
+      </w:pPr>
+      <w:rPr>
+        <w:rFonts w:hint="default"/>
+      </w:rPr>
+    </w:lvl>
+    <w:lvl w:ilvl="1" w:tentative="1">
+      <w:start w:val="1"/>
+      <w:numFmt w:val="lowerLetter"/>
+      <w:lvlText w:val="%2)"/>
+      <w:lvlJc w:val="left"/>
+      <w:pPr>
+        <w:ind w:left="840" w:hanging="420"/>
+      </w:pPr>
+    </w:lvl>
+    <w:lvl w:ilvl="2" w:tentative="1">
+      <w:start w:val="1"/>
+      <w:numFmt w:val="lowerRoman"/>
+      <w:lvlText w:val="%3."/>
+      <w:lvlJc w:val="right"/>
+      <w:pPr>
+        <w:ind w:left="1260" w:hanging="420"/>
+      </w:pPr>
+    </w:lvl>
+    <w:lvl w:ilvl="3" w:tentative="1">
+      <w:start w:val="1"/>
+      <w:numFmt w:val="decimal"/>
+      <w:lvlText w:val="%4."/>
+      <w:lvlJc w:val="left"/>
+      <w:pPr>
+        <w:ind w:left="1680" w:hanging="420"/>
+      </w:pPr>
+    </w:lvl>
+    <w:lvl w:ilvl="4" w:tentative="1">
+      <w:start w:val="1"/>
+      <w:numFmt w:val="lowerLetter"/>
+      <w:lvlText w:val="%5)"/>
+      <w:lvlJc w:val="left"/>
+      <w:pPr>
+        <w:ind w:left="2100" w:hanging="420"/>
+      </w:pPr>
+    </w:lvl>
+    <w:lvl w:ilvl="5" w:tentative="1">
+      <w:start w:val="1"/>
+      <w:numFmt w:val="lowerRoman"/>
+      <w:lvlText w:val="%6."/>
+      <w:lvlJc w:val="right"/>
+      <w:pPr>
+        <w:ind w:left="2520" w:hanging="420"/>
+      </w:pPr>
+    </w:lvl>
+    <w:lvl w:ilvl="6" w:tentative="1">
+      <w:start w:val="1"/>
+      <w:numFmt w:val="decimal"/>
+      <w:lvlText w:val="%7."/>
+      <w:lvlJc w:val="left"/>
+      <w:pPr>
+        <w:ind w:left="2940" w:hanging="420"/>
+      </w:pPr>
+    </w:lvl>
+    <w:lvl w:ilvl="7" w:tentative="1">
+      <w:start w:val="1"/>
+      <w:numFmt w:val="lowerLetter"/>
+      <w:lvlText w:val="%8)"/>
+      <w:lvlJc w:val="left"/>
+      <w:pPr>
+        <w:ind w:left="3360" w:hanging="420"/>
+      </w:pPr>
+    </w:lvl>
+    <w:lvl w:ilvl="8" w:tentative="1">
+      <w:start w:val="1"/>
+      <w:numFmt w:val="lowerRoman"/>
+      <w:lvlText w:val="%9."/>
+      <w:lvlJc w:val="right"/>
+      <w:pPr>
+        <w:ind w:left="3780" w:hanging="420"/>
+      </w:pPr>
+    </w:lvl>
+  </w:abstractNum>
+  <w:abstractNum w:abstractNumId="10" w15:restartNumberingAfterBreak="0">
     <w:nsid w:val="69B472EF"/>
     <w:multiLevelType w:val="multilevel"/>
     <w:tmpl w:val="3A8675DE"/>
@@ -1770,25 +3226,37 @@
     </w:lvl>
   </w:abstractNum>
   <w:num w:numId="1">
+    <w:abstractNumId w:val="1"/>
+  </w:num>
+  <w:num w:numId="2">
+    <w:abstractNumId w:val="2"/>
+  </w:num>
+  <w:num w:numId="3">
+    <w:abstractNumId w:val="10"/>
+  </w:num>
+  <w:num w:numId="4">
+    <w:abstractNumId w:val="8"/>
+  </w:num>
+  <w:num w:numId="5">
+    <w:abstractNumId w:val="3"/>
+  </w:num>
+  <w:num w:numId="6">
+    <w:abstractNumId w:val="4"/>
+  </w:num>
+  <w:num w:numId="7">
+    <w:abstractNumId w:val="5"/>
+  </w:num>
+  <w:num w:numId="8">
+    <w:abstractNumId w:val="7"/>
+  </w:num>
+  <w:num w:numId="9">
     <w:abstractNumId w:val="0"/>
   </w:num>
-  <w:num w:numId="2">
-    <w:abstractNumId w:val="1"/>
+  <w:num w:numId="10">
+    <w:abstractNumId w:val="9"/>
   </w:num>
-  <w:num w:numId="3">
+  <w:num w:numId="11">
     <w:abstractNumId w:val="6"/>
-  </w:num>
-  <w:num w:numId="4">
-    <w:abstractNumId w:val="5"/>
-  </w:num>
-  <w:num w:numId="5">
-    <w:abstractNumId w:val="2"/>
-  </w:num>
-  <w:num w:numId="6">
-    <w:abstractNumId w:val="3"/>
-  </w:num>
-  <w:num w:numId="7">
-    <w:abstractNumId w:val="4"/>
   </w:num>
 </w:numbering>
 </file>
@@ -2298,6 +3766,82 @@
       <w:ind w:firstLineChars="200" w:firstLine="420"/>
     </w:pPr>
   </w:style>
+  <w:style w:type="paragraph" w:styleId="a4">
+    <w:name w:val="header"/>
+    <w:basedOn w:val="a"/>
+    <w:link w:val="a5"/>
+    <w:uiPriority w:val="99"/>
+    <w:unhideWhenUsed/>
+    <w:rsid w:val="00F70CE1"/>
+    <w:pPr>
+      <w:pBdr>
+        <w:bottom w:val="single" w:sz="6" w:space="1" w:color="auto"/>
+      </w:pBdr>
+      <w:tabs>
+        <w:tab w:val="center" w:pos="4153"/>
+        <w:tab w:val="right" w:pos="8306"/>
+      </w:tabs>
+      <w:snapToGrid w:val="0"/>
+      <w:jc w:val="center"/>
+    </w:pPr>
+    <w:rPr>
+      <w:sz w:val="18"/>
+      <w:szCs w:val="18"/>
+    </w:rPr>
+  </w:style>
+  <w:style w:type="character" w:customStyle="1" w:styleId="a5">
+    <w:name w:val="页眉 字符"/>
+    <w:basedOn w:val="a0"/>
+    <w:link w:val="a4"/>
+    <w:uiPriority w:val="99"/>
+    <w:rsid w:val="00F70CE1"/>
+    <w:rPr>
+      <w:sz w:val="18"/>
+      <w:szCs w:val="18"/>
+    </w:rPr>
+  </w:style>
+  <w:style w:type="paragraph" w:styleId="a6">
+    <w:name w:val="footer"/>
+    <w:basedOn w:val="a"/>
+    <w:link w:val="a7"/>
+    <w:uiPriority w:val="99"/>
+    <w:unhideWhenUsed/>
+    <w:rsid w:val="00F70CE1"/>
+    <w:pPr>
+      <w:tabs>
+        <w:tab w:val="center" w:pos="4153"/>
+        <w:tab w:val="right" w:pos="8306"/>
+      </w:tabs>
+      <w:snapToGrid w:val="0"/>
+      <w:jc w:val="left"/>
+    </w:pPr>
+    <w:rPr>
+      <w:sz w:val="18"/>
+      <w:szCs w:val="18"/>
+    </w:rPr>
+  </w:style>
+  <w:style w:type="character" w:customStyle="1" w:styleId="a7">
+    <w:name w:val="页脚 字符"/>
+    <w:basedOn w:val="a0"/>
+    <w:link w:val="a6"/>
+    <w:uiPriority w:val="99"/>
+    <w:rsid w:val="00F70CE1"/>
+    <w:rPr>
+      <w:sz w:val="18"/>
+      <w:szCs w:val="18"/>
+    </w:rPr>
+  </w:style>
+  <w:style w:type="character" w:styleId="a8">
+    <w:name w:val="Hyperlink"/>
+    <w:basedOn w:val="a0"/>
+    <w:uiPriority w:val="99"/>
+    <w:unhideWhenUsed/>
+    <w:rsid w:val="003615CD"/>
+    <w:rPr>
+      <w:color w:val="0563C1" w:themeColor="hyperlink"/>
+      <w:u w:val="single"/>
+    </w:rPr>
+  </w:style>
 </w:styles>
 </file>
 

--- a/2020美的实习总结.docx
+++ b/2020美的实习总结.docx
@@ -1,6 +1,6 @@
 
 <file path=word/document.xml><?xml version="1.0" encoding="utf-8"?>
-<w:document xmlns:wpc="http://schemas.microsoft.com/office/word/2010/wordprocessingCanvas" xmlns:cx="http://schemas.microsoft.com/office/drawing/2014/chartex" xmlns:cx1="http://schemas.microsoft.com/office/drawing/2015/9/8/chartex" xmlns:mc="http://schemas.openxmlformats.org/markup-compatibility/2006" xmlns:o="urn:schemas-microsoft-com:office:office" xmlns:r="http://schemas.openxmlformats.org/officeDocument/2006/relationships" xmlns:m="http://schemas.openxmlformats.org/officeDocument/2006/math" xmlns:v="urn:schemas-microsoft-com:vml" xmlns:wp14="http://schemas.microsoft.com/office/word/2010/wordprocessingDrawing" xmlns:wp="http://schemas.openxmlformats.org/drawingml/2006/wordprocessingDrawing" xmlns:w10="urn:schemas-microsoft-com:office:word" xmlns:w="http://schemas.openxmlformats.org/wordprocessingml/2006/main" xmlns:w14="http://schemas.microsoft.com/office/word/2010/wordml" xmlns:w15="http://schemas.microsoft.com/office/word/2012/wordml" xmlns:w16se="http://schemas.microsoft.com/office/word/2015/wordml/symex" xmlns:wpg="http://schemas.microsoft.com/office/word/2010/wordprocessingGroup" xmlns:wpi="http://schemas.microsoft.com/office/word/2010/wordprocessingInk" xmlns:wne="http://schemas.microsoft.com/office/word/2006/wordml" xmlns:wps="http://schemas.microsoft.com/office/word/2010/wordprocessingShape" mc:Ignorable="w14 w15 w16se wp14">
+<w:document xmlns:wpc="http://schemas.microsoft.com/office/word/2010/wordprocessingCanvas" xmlns:cx="http://schemas.microsoft.com/office/drawing/2014/chartex" xmlns:cx1="http://schemas.microsoft.com/office/drawing/2015/9/8/chartex" xmlns:cx2="http://schemas.microsoft.com/office/drawing/2015/10/21/chartex" xmlns:cx3="http://schemas.microsoft.com/office/drawing/2016/5/9/chartex" xmlns:cx4="http://schemas.microsoft.com/office/drawing/2016/5/10/chartex" xmlns:cx5="http://schemas.microsoft.com/office/drawing/2016/5/11/chartex" xmlns:cx6="http://schemas.microsoft.com/office/drawing/2016/5/12/chartex" xmlns:cx7="http://schemas.microsoft.com/office/drawing/2016/5/13/chartex" xmlns:cx8="http://schemas.microsoft.com/office/drawing/2016/5/14/chartex" xmlns:mc="http://schemas.openxmlformats.org/markup-compatibility/2006" xmlns:aink="http://schemas.microsoft.com/office/drawing/2016/ink" xmlns:am3d="http://schemas.microsoft.com/office/drawing/2017/model3d" xmlns:o="urn:schemas-microsoft-com:office:office" xmlns:r="http://schemas.openxmlformats.org/officeDocument/2006/relationships" xmlns:m="http://schemas.openxmlformats.org/officeDocument/2006/math" xmlns:v="urn:schemas-microsoft-com:vml" xmlns:wp14="http://schemas.microsoft.com/office/word/2010/wordprocessingDrawing" xmlns:wp="http://schemas.openxmlformats.org/drawingml/2006/wordprocessingDrawing" xmlns:w10="urn:schemas-microsoft-com:office:word" xmlns:w="http://schemas.openxmlformats.org/wordprocessingml/2006/main" xmlns:w14="http://schemas.microsoft.com/office/word/2010/wordml" xmlns:w15="http://schemas.microsoft.com/office/word/2012/wordml" xmlns:w16cex="http://schemas.microsoft.com/office/word/2018/wordml/cex" xmlns:w16cid="http://schemas.microsoft.com/office/word/2016/wordml/cid" xmlns:w16="http://schemas.microsoft.com/office/word/2018/wordml" xmlns:w16se="http://schemas.microsoft.com/office/word/2015/wordml/symex" xmlns:wpg="http://schemas.microsoft.com/office/word/2010/wordprocessingGroup" xmlns:wpi="http://schemas.microsoft.com/office/word/2010/wordprocessingInk" xmlns:wne="http://schemas.microsoft.com/office/word/2006/wordml" xmlns:wps="http://schemas.microsoft.com/office/word/2010/wordprocessingShape" mc:Ignorable="w14 w15 w16se w16cid w16 w16cex wp14">
   <w:body>
     <w:p>
       <w:pPr>
@@ -444,7 +444,7 @@
           <w:noProof/>
         </w:rPr>
         <w:drawing>
-          <wp:inline distT="0" distB="0" distL="0" distR="0" wp14:anchorId="32D61BC6" wp14:editId="505E7C52">
+          <wp:inline distT="0" distB="0" distL="0" distR="0" wp14:anchorId="5E84DEE4" wp14:editId="2A67C8A4">
             <wp:extent cx="1876425" cy="571500"/>
             <wp:effectExtent l="0" t="0" r="9525" b="0"/>
             <wp:docPr id="6" name="图片 6"/>
@@ -481,11 +481,6 @@
       </w:r>
     </w:p>
     <w:p>
-      <w:pPr>
-        <w:rPr>
-          <w:rFonts w:hint="eastAsia"/>
-        </w:rPr>
-      </w:pPr>
       <w:r>
         <w:rPr>
           <w:rFonts w:hint="eastAsia"/>
@@ -498,11 +493,6 @@
     </w:p>
     <w:p/>
     <w:p>
-      <w:pPr>
-        <w:rPr>
-          <w:rFonts w:hint="eastAsia"/>
-        </w:rPr>
-      </w:pPr>
       <w:r>
         <w:rPr>
           <w:rFonts w:hint="eastAsia"/>
@@ -525,7 +515,7 @@
           <w:noProof/>
         </w:rPr>
         <w:drawing>
-          <wp:inline distT="0" distB="0" distL="0" distR="0" wp14:anchorId="76E11FD7" wp14:editId="58515131">
+          <wp:inline distT="0" distB="0" distL="0" distR="0" wp14:anchorId="6A89000F" wp14:editId="24D44067">
             <wp:extent cx="2124075" cy="752475"/>
             <wp:effectExtent l="0" t="0" r="9525" b="9525"/>
             <wp:docPr id="5" name="图片 5"/>
@@ -562,11 +552,6 @@
       </w:r>
     </w:p>
     <w:p>
-      <w:pPr>
-        <w:rPr>
-          <w:rFonts w:hint="eastAsia"/>
-        </w:rPr>
-      </w:pPr>
       <w:r>
         <w:rPr>
           <w:rFonts w:hint="eastAsia"/>
@@ -606,9 +591,6 @@
           <w:numId w:val="1"/>
         </w:numPr>
         <w:ind w:firstLineChars="0"/>
-        <w:rPr>
-          <w:rFonts w:hint="eastAsia"/>
-        </w:rPr>
       </w:pPr>
       <w:r>
         <w:rPr>
@@ -635,11 +617,6 @@
     </w:p>
     <w:p/>
     <w:p>
-      <w:pPr>
-        <w:rPr>
-          <w:rFonts w:hint="eastAsia"/>
-        </w:rPr>
-      </w:pPr>
       <w:r>
         <w:rPr>
           <w:rFonts w:hint="eastAsia"/>
@@ -698,7 +675,7 @@
           <w:noProof/>
         </w:rPr>
         <w:drawing>
-          <wp:inline distT="0" distB="0" distL="0" distR="0" wp14:anchorId="0A90487B" wp14:editId="1B498ACE">
+          <wp:inline distT="0" distB="0" distL="0" distR="0" wp14:anchorId="7DB77A0B" wp14:editId="02D1F4E8">
             <wp:extent cx="3276600" cy="2114550"/>
             <wp:effectExtent l="0" t="0" r="0" b="0"/>
             <wp:docPr id="7" name="图片 7"/>
@@ -759,7 +736,7 @@
           <w:noProof/>
         </w:rPr>
         <w:drawing>
-          <wp:inline distT="0" distB="0" distL="0" distR="0" wp14:anchorId="7E0BEFBE" wp14:editId="6EDE19E3">
+          <wp:inline distT="0" distB="0" distL="0" distR="0" wp14:anchorId="4BAD13F7" wp14:editId="49E3C09A">
             <wp:extent cx="2409825" cy="1876425"/>
             <wp:effectExtent l="0" t="0" r="9525" b="9525"/>
             <wp:docPr id="8" name="图片 8"/>
@@ -820,7 +797,7 @@
           <w:noProof/>
         </w:rPr>
         <w:drawing>
-          <wp:inline distT="0" distB="0" distL="0" distR="0" wp14:anchorId="1FCCF060" wp14:editId="72F34391">
+          <wp:inline distT="0" distB="0" distL="0" distR="0" wp14:anchorId="4160A492" wp14:editId="33963999">
             <wp:extent cx="2657475" cy="2000250"/>
             <wp:effectExtent l="0" t="0" r="9525" b="0"/>
             <wp:docPr id="9" name="图片 9"/>
@@ -858,11 +835,6 @@
     </w:p>
     <w:p/>
     <w:p>
-      <w:pPr>
-        <w:rPr>
-          <w:rFonts w:hint="eastAsia"/>
-        </w:rPr>
-      </w:pPr>
       <w:r>
         <w:rPr>
           <w:rFonts w:hint="eastAsia"/>
@@ -878,8 +850,6 @@
         </w:rPr>
         <w:t>几乎完胜了所有的用例，因此速度孰优孰劣无需多言。</w:t>
       </w:r>
-      <w:bookmarkStart w:id="0" w:name="_GoBack"/>
-      <w:bookmarkEnd w:id="0"/>
     </w:p>
     <w:p>
       <w:pPr>
@@ -1074,7 +1044,7 @@
           <w:noProof/>
         </w:rPr>
         <w:drawing>
-          <wp:inline distT="0" distB="0" distL="0" distR="0" wp14:anchorId="3BA467A4" wp14:editId="7BB0B613">
+          <wp:inline distT="0" distB="0" distL="0" distR="0" wp14:anchorId="252C8424" wp14:editId="37D61F96">
             <wp:extent cx="3819048" cy="1866667"/>
             <wp:effectExtent l="0" t="0" r="0" b="635"/>
             <wp:docPr id="3" name="图片 3"/>
@@ -1162,13 +1132,7 @@
         <w:t>然后经过观察与思考，作出了相应的修改，等待线上的验证。</w:t>
       </w:r>
     </w:p>
-    <w:p>
-      <w:pPr>
-        <w:rPr>
-          <w:rFonts w:hint="eastAsia"/>
-        </w:rPr>
-      </w:pPr>
-    </w:p>
+    <w:p/>
     <w:p>
       <w:pPr>
         <w:pStyle w:val="a3"/>
@@ -1225,7 +1189,7 @@
         </w:rPr>
         <w:lastRenderedPageBreak/>
         <w:drawing>
-          <wp:inline distT="0" distB="0" distL="0" distR="0" wp14:anchorId="49C15846" wp14:editId="16231534">
+          <wp:inline distT="0" distB="0" distL="0" distR="0" wp14:anchorId="2C869469" wp14:editId="41F84E98">
             <wp:extent cx="5172075" cy="2628900"/>
             <wp:effectExtent l="0" t="0" r="9525" b="0"/>
             <wp:docPr id="1" name="图片 1"/>
@@ -1275,7 +1239,7 @@
           <w:noProof/>
         </w:rPr>
         <w:drawing>
-          <wp:inline distT="0" distB="0" distL="0" distR="0" wp14:anchorId="0C2E7C6C" wp14:editId="0BB665AD">
+          <wp:inline distT="0" distB="0" distL="0" distR="0" wp14:anchorId="6DEBFDE0" wp14:editId="1177605B">
             <wp:extent cx="5038725" cy="1866900"/>
             <wp:effectExtent l="0" t="0" r="9525" b="0"/>
             <wp:docPr id="2" name="图片 2"/>
@@ -1776,7 +1740,23 @@
         <w:rPr>
           <w:rFonts w:hint="eastAsia"/>
         </w:rPr>
-        <w:t>不够快、不够全面，还未能独立承担起接入层的一些工作</w:t>
+        <w:t>不够快、不够全面</w:t>
+      </w:r>
+    </w:p>
+    <w:p>
+      <w:pPr>
+        <w:pStyle w:val="a3"/>
+        <w:numPr>
+          <w:ilvl w:val="0"/>
+          <w:numId w:val="7"/>
+        </w:numPr>
+        <w:ind w:firstLineChars="0"/>
+      </w:pPr>
+      <w:r>
+        <w:rPr>
+          <w:rFonts w:hint="eastAsia"/>
+        </w:rPr>
+        <w:t>还未能独立承担起接入层的一些工作</w:t>
       </w:r>
     </w:p>
     <w:p>
@@ -1788,13 +1768,7 @@
         <w:br w:type="page"/>
       </w:r>
     </w:p>
-    <w:p>
-      <w:pPr>
-        <w:rPr>
-          <w:rFonts w:hint="eastAsia"/>
-        </w:rPr>
-      </w:pPr>
-    </w:p>
+    <w:p/>
     <w:p>
       <w:pPr>
         <w:pStyle w:val="1"/>
@@ -1992,9 +1966,6 @@
           <w:numId w:val="11"/>
         </w:numPr>
         <w:ind w:firstLineChars="0"/>
-        <w:rPr>
-          <w:rFonts w:hint="eastAsia"/>
-        </w:rPr>
       </w:pPr>
       <w:r>
         <w:rPr>
@@ -2041,13 +2012,7 @@
         <w:t>答辩问题准备</w:t>
       </w:r>
     </w:p>
-    <w:p>
-      <w:pPr>
-        <w:rPr>
-          <w:rFonts w:hint="eastAsia"/>
-        </w:rPr>
-      </w:pPr>
-    </w:p>
+    <w:p/>
     <w:sectPr>
       <w:pgSz w:w="11906" w:h="16838"/>
       <w:pgMar w:top="1440" w:right="1800" w:bottom="1440" w:left="1800" w:header="851" w:footer="992" w:gutter="0"/>
@@ -2059,7 +2024,7 @@
 </file>
 
 <file path=word/endnotes.xml><?xml version="1.0" encoding="utf-8"?>
-<w:endnotes xmlns:wpc="http://schemas.microsoft.com/office/word/2010/wordprocessingCanvas" xmlns:cx="http://schemas.microsoft.com/office/drawing/2014/chartex" xmlns:cx1="http://schemas.microsoft.com/office/drawing/2015/9/8/chartex" xmlns:mc="http://schemas.openxmlformats.org/markup-compatibility/2006" xmlns:o="urn:schemas-microsoft-com:office:office" xmlns:r="http://schemas.openxmlformats.org/officeDocument/2006/relationships" xmlns:m="http://schemas.openxmlformats.org/officeDocument/2006/math" xmlns:v="urn:schemas-microsoft-com:vml" xmlns:wp14="http://schemas.microsoft.com/office/word/2010/wordprocessingDrawing" xmlns:wp="http://schemas.openxmlformats.org/drawingml/2006/wordprocessingDrawing" xmlns:w10="urn:schemas-microsoft-com:office:word" xmlns:w="http://schemas.openxmlformats.org/wordprocessingml/2006/main" xmlns:w14="http://schemas.microsoft.com/office/word/2010/wordml" xmlns:w15="http://schemas.microsoft.com/office/word/2012/wordml" xmlns:w16se="http://schemas.microsoft.com/office/word/2015/wordml/symex" xmlns:wpg="http://schemas.microsoft.com/office/word/2010/wordprocessingGroup" xmlns:wpi="http://schemas.microsoft.com/office/word/2010/wordprocessingInk" xmlns:wne="http://schemas.microsoft.com/office/word/2006/wordml" xmlns:wps="http://schemas.microsoft.com/office/word/2010/wordprocessingShape" mc:Ignorable="w14 w15 w16se wp14">
+<w:endnotes xmlns:wpc="http://schemas.microsoft.com/office/word/2010/wordprocessingCanvas" xmlns:cx="http://schemas.microsoft.com/office/drawing/2014/chartex" xmlns:cx1="http://schemas.microsoft.com/office/drawing/2015/9/8/chartex" xmlns:cx2="http://schemas.microsoft.com/office/drawing/2015/10/21/chartex" xmlns:cx3="http://schemas.microsoft.com/office/drawing/2016/5/9/chartex" xmlns:cx4="http://schemas.microsoft.com/office/drawing/2016/5/10/chartex" xmlns:cx5="http://schemas.microsoft.com/office/drawing/2016/5/11/chartex" xmlns:cx6="http://schemas.microsoft.com/office/drawing/2016/5/12/chartex" xmlns:cx7="http://schemas.microsoft.com/office/drawing/2016/5/13/chartex" xmlns:cx8="http://schemas.microsoft.com/office/drawing/2016/5/14/chartex" xmlns:mc="http://schemas.openxmlformats.org/markup-compatibility/2006" xmlns:aink="http://schemas.microsoft.com/office/drawing/2016/ink" xmlns:am3d="http://schemas.microsoft.com/office/drawing/2017/model3d" xmlns:o="urn:schemas-microsoft-com:office:office" xmlns:r="http://schemas.openxmlformats.org/officeDocument/2006/relationships" xmlns:m="http://schemas.openxmlformats.org/officeDocument/2006/math" xmlns:v="urn:schemas-microsoft-com:vml" xmlns:wp14="http://schemas.microsoft.com/office/word/2010/wordprocessingDrawing" xmlns:wp="http://schemas.openxmlformats.org/drawingml/2006/wordprocessingDrawing" xmlns:w10="urn:schemas-microsoft-com:office:word" xmlns:w="http://schemas.openxmlformats.org/wordprocessingml/2006/main" xmlns:w14="http://schemas.microsoft.com/office/word/2010/wordml" xmlns:w15="http://schemas.microsoft.com/office/word/2012/wordml" xmlns:w16cex="http://schemas.microsoft.com/office/word/2018/wordml/cex" xmlns:w16cid="http://schemas.microsoft.com/office/word/2016/wordml/cid" xmlns:w16="http://schemas.microsoft.com/office/word/2018/wordml" xmlns:w16se="http://schemas.microsoft.com/office/word/2015/wordml/symex" xmlns:wpg="http://schemas.microsoft.com/office/word/2010/wordprocessingGroup" xmlns:wpi="http://schemas.microsoft.com/office/word/2010/wordprocessingInk" xmlns:wne="http://schemas.microsoft.com/office/word/2006/wordml" xmlns:wps="http://schemas.microsoft.com/office/word/2010/wordprocessingShape" mc:Ignorable="w14 w15 w16se w16cid w16 w16cex wp14">
   <w:endnote w:type="separator" w:id="-1">
     <w:p>
       <w:r>
@@ -2078,7 +2043,7 @@
 </file>
 
 <file path=word/footnotes.xml><?xml version="1.0" encoding="utf-8"?>
-<w:footnotes xmlns:wpc="http://schemas.microsoft.com/office/word/2010/wordprocessingCanvas" xmlns:cx="http://schemas.microsoft.com/office/drawing/2014/chartex" xmlns:cx1="http://schemas.microsoft.com/office/drawing/2015/9/8/chartex" xmlns:mc="http://schemas.openxmlformats.org/markup-compatibility/2006" xmlns:o="urn:schemas-microsoft-com:office:office" xmlns:r="http://schemas.openxmlformats.org/officeDocument/2006/relationships" xmlns:m="http://schemas.openxmlformats.org/officeDocument/2006/math" xmlns:v="urn:schemas-microsoft-com:vml" xmlns:wp14="http://schemas.microsoft.com/office/word/2010/wordprocessingDrawing" xmlns:wp="http://schemas.openxmlformats.org/drawingml/2006/wordprocessingDrawing" xmlns:w10="urn:schemas-microsoft-com:office:word" xmlns:w="http://schemas.openxmlformats.org/wordprocessingml/2006/main" xmlns:w14="http://schemas.microsoft.com/office/word/2010/wordml" xmlns:w15="http://schemas.microsoft.com/office/word/2012/wordml" xmlns:w16se="http://schemas.microsoft.com/office/word/2015/wordml/symex" xmlns:wpg="http://schemas.microsoft.com/office/word/2010/wordprocessingGroup" xmlns:wpi="http://schemas.microsoft.com/office/word/2010/wordprocessingInk" xmlns:wne="http://schemas.microsoft.com/office/word/2006/wordml" xmlns:wps="http://schemas.microsoft.com/office/word/2010/wordprocessingShape" mc:Ignorable="w14 w15 w16se wp14">
+<w:footnotes xmlns:wpc="http://schemas.microsoft.com/office/word/2010/wordprocessingCanvas" xmlns:cx="http://schemas.microsoft.com/office/drawing/2014/chartex" xmlns:cx1="http://schemas.microsoft.com/office/drawing/2015/9/8/chartex" xmlns:cx2="http://schemas.microsoft.com/office/drawing/2015/10/21/chartex" xmlns:cx3="http://schemas.microsoft.com/office/drawing/2016/5/9/chartex" xmlns:cx4="http://schemas.microsoft.com/office/drawing/2016/5/10/chartex" xmlns:cx5="http://schemas.microsoft.com/office/drawing/2016/5/11/chartex" xmlns:cx6="http://schemas.microsoft.com/office/drawing/2016/5/12/chartex" xmlns:cx7="http://schemas.microsoft.com/office/drawing/2016/5/13/chartex" xmlns:cx8="http://schemas.microsoft.com/office/drawing/2016/5/14/chartex" xmlns:mc="http://schemas.openxmlformats.org/markup-compatibility/2006" xmlns:aink="http://schemas.microsoft.com/office/drawing/2016/ink" xmlns:am3d="http://schemas.microsoft.com/office/drawing/2017/model3d" xmlns:o="urn:schemas-microsoft-com:office:office" xmlns:r="http://schemas.openxmlformats.org/officeDocument/2006/relationships" xmlns:m="http://schemas.openxmlformats.org/officeDocument/2006/math" xmlns:v="urn:schemas-microsoft-com:vml" xmlns:wp14="http://schemas.microsoft.com/office/word/2010/wordprocessingDrawing" xmlns:wp="http://schemas.openxmlformats.org/drawingml/2006/wordprocessingDrawing" xmlns:w10="urn:schemas-microsoft-com:office:word" xmlns:w="http://schemas.openxmlformats.org/wordprocessingml/2006/main" xmlns:w14="http://schemas.microsoft.com/office/word/2010/wordml" xmlns:w15="http://schemas.microsoft.com/office/word/2012/wordml" xmlns:w16cex="http://schemas.microsoft.com/office/word/2018/wordml/cex" xmlns:w16cid="http://schemas.microsoft.com/office/word/2016/wordml/cid" xmlns:w16="http://schemas.microsoft.com/office/word/2018/wordml" xmlns:w16se="http://schemas.microsoft.com/office/word/2015/wordml/symex" xmlns:wpg="http://schemas.microsoft.com/office/word/2010/wordprocessingGroup" xmlns:wpi="http://schemas.microsoft.com/office/word/2010/wordprocessingInk" xmlns:wne="http://schemas.microsoft.com/office/word/2006/wordml" xmlns:wps="http://schemas.microsoft.com/office/word/2010/wordprocessingShape" mc:Ignorable="w14 w15 w16se w16cid w16 w16cex wp14">
   <w:footnote w:type="separator" w:id="-1">
     <w:p>
       <w:r>
@@ -2097,7 +2062,7 @@
 </file>
 
 <file path=word/numbering.xml><?xml version="1.0" encoding="utf-8"?>
-<w:numbering xmlns:wpc="http://schemas.microsoft.com/office/word/2010/wordprocessingCanvas" xmlns:cx="http://schemas.microsoft.com/office/drawing/2014/chartex" xmlns:cx1="http://schemas.microsoft.com/office/drawing/2015/9/8/chartex" xmlns:mc="http://schemas.openxmlformats.org/markup-compatibility/2006" xmlns:o="urn:schemas-microsoft-com:office:office" xmlns:r="http://schemas.openxmlformats.org/officeDocument/2006/relationships" xmlns:m="http://schemas.openxmlformats.org/officeDocument/2006/math" xmlns:v="urn:schemas-microsoft-com:vml" xmlns:wp14="http://schemas.microsoft.com/office/word/2010/wordprocessingDrawing" xmlns:wp="http://schemas.openxmlformats.org/drawingml/2006/wordprocessingDrawing" xmlns:w10="urn:schemas-microsoft-com:office:word" xmlns:w="http://schemas.openxmlformats.org/wordprocessingml/2006/main" xmlns:w14="http://schemas.microsoft.com/office/word/2010/wordml" xmlns:w15="http://schemas.microsoft.com/office/word/2012/wordml" xmlns:w16se="http://schemas.microsoft.com/office/word/2015/wordml/symex" xmlns:wpg="http://schemas.microsoft.com/office/word/2010/wordprocessingGroup" xmlns:wpi="http://schemas.microsoft.com/office/word/2010/wordprocessingInk" xmlns:wne="http://schemas.microsoft.com/office/word/2006/wordml" xmlns:wps="http://schemas.microsoft.com/office/word/2010/wordprocessingShape" mc:Ignorable="w14 w15 w16se wp14">
+<w:numbering xmlns:wpc="http://schemas.microsoft.com/office/word/2010/wordprocessingCanvas" xmlns:cx="http://schemas.microsoft.com/office/drawing/2014/chartex" xmlns:cx1="http://schemas.microsoft.com/office/drawing/2015/9/8/chartex" xmlns:cx2="http://schemas.microsoft.com/office/drawing/2015/10/21/chartex" xmlns:cx3="http://schemas.microsoft.com/office/drawing/2016/5/9/chartex" xmlns:cx4="http://schemas.microsoft.com/office/drawing/2016/5/10/chartex" xmlns:cx5="http://schemas.microsoft.com/office/drawing/2016/5/11/chartex" xmlns:cx6="http://schemas.microsoft.com/office/drawing/2016/5/12/chartex" xmlns:cx7="http://schemas.microsoft.com/office/drawing/2016/5/13/chartex" xmlns:cx8="http://schemas.microsoft.com/office/drawing/2016/5/14/chartex" xmlns:mc="http://schemas.openxmlformats.org/markup-compatibility/2006" xmlns:aink="http://schemas.microsoft.com/office/drawing/2016/ink" xmlns:am3d="http://schemas.microsoft.com/office/drawing/2017/model3d" xmlns:o="urn:schemas-microsoft-com:office:office" xmlns:r="http://schemas.openxmlformats.org/officeDocument/2006/relationships" xmlns:m="http://schemas.openxmlformats.org/officeDocument/2006/math" xmlns:v="urn:schemas-microsoft-com:vml" xmlns:wp14="http://schemas.microsoft.com/office/word/2010/wordprocessingDrawing" xmlns:wp="http://schemas.openxmlformats.org/drawingml/2006/wordprocessingDrawing" xmlns:w10="urn:schemas-microsoft-com:office:word" xmlns:w="http://schemas.openxmlformats.org/wordprocessingml/2006/main" xmlns:w14="http://schemas.microsoft.com/office/word/2010/wordml" xmlns:w15="http://schemas.microsoft.com/office/word/2012/wordml" xmlns:w16cex="http://schemas.microsoft.com/office/word/2018/wordml/cex" xmlns:w16cid="http://schemas.microsoft.com/office/word/2016/wordml/cid" xmlns:w16="http://schemas.microsoft.com/office/word/2018/wordml" xmlns:w16se="http://schemas.microsoft.com/office/word/2015/wordml/symex" xmlns:wpg="http://schemas.microsoft.com/office/word/2010/wordprocessingGroup" xmlns:wpi="http://schemas.microsoft.com/office/word/2010/wordprocessingInk" xmlns:wne="http://schemas.microsoft.com/office/word/2006/wordml" xmlns:wps="http://schemas.microsoft.com/office/word/2010/wordprocessingShape" mc:Ignorable="w14 w15 w16se w16cid w16 w16cex wp14">
   <w:abstractNum w:abstractNumId="0" w15:restartNumberingAfterBreak="0">
     <w:nsid w:val="047A6546"/>
     <w:multiLevelType w:val="hybridMultilevel"/>
@@ -3262,7 +3227,7 @@
 </file>
 
 <file path=word/styles.xml><?xml version="1.0" encoding="utf-8"?>
-<w:styles xmlns:mc="http://schemas.openxmlformats.org/markup-compatibility/2006" xmlns:r="http://schemas.openxmlformats.org/officeDocument/2006/relationships" xmlns:w="http://schemas.openxmlformats.org/wordprocessingml/2006/main" xmlns:w14="http://schemas.microsoft.com/office/word/2010/wordml" xmlns:w15="http://schemas.microsoft.com/office/word/2012/wordml" xmlns:w16se="http://schemas.microsoft.com/office/word/2015/wordml/symex" mc:Ignorable="w14 w15 w16se">
+<w:styles xmlns:mc="http://schemas.openxmlformats.org/markup-compatibility/2006" xmlns:r="http://schemas.openxmlformats.org/officeDocument/2006/relationships" xmlns:w="http://schemas.openxmlformats.org/wordprocessingml/2006/main" xmlns:w14="http://schemas.microsoft.com/office/word/2010/wordml" xmlns:w15="http://schemas.microsoft.com/office/word/2012/wordml" xmlns:w16cex="http://schemas.microsoft.com/office/word/2018/wordml/cex" xmlns:w16cid="http://schemas.microsoft.com/office/word/2016/wordml/cid" xmlns:w16="http://schemas.microsoft.com/office/word/2018/wordml" xmlns:w16se="http://schemas.microsoft.com/office/word/2015/wordml/symex" mc:Ignorable="w14 w15 w16se w16cid w16 w16cex">
   <w:docDefaults>
     <w:rPrDefault>
       <w:rPr>
@@ -3275,7 +3240,7 @@
     </w:rPrDefault>
     <w:pPrDefault/>
   </w:docDefaults>
-  <w:latentStyles w:defLockedState="0" w:defUIPriority="99" w:defSemiHidden="0" w:defUnhideWhenUsed="0" w:defQFormat="0" w:count="371">
+  <w:latentStyles w:defLockedState="0" w:defUIPriority="99" w:defSemiHidden="0" w:defUnhideWhenUsed="0" w:defQFormat="0" w:count="376">
     <w:lsdException w:name="Normal" w:uiPriority="0" w:qFormat="1"/>
     <w:lsdException w:name="heading 1" w:uiPriority="9" w:qFormat="1"/>
     <w:lsdException w:name="heading 2" w:semiHidden="1" w:uiPriority="9" w:unhideWhenUsed="1" w:qFormat="1"/>
@@ -3381,7 +3346,6 @@
     <w:lsdException w:name="HTML Sample" w:semiHidden="1" w:unhideWhenUsed="1"/>
     <w:lsdException w:name="HTML Typewriter" w:semiHidden="1" w:unhideWhenUsed="1"/>
     <w:lsdException w:name="HTML Variable" w:semiHidden="1" w:unhideWhenUsed="1"/>
-    <w:lsdException w:name="Normal Table" w:semiHidden="1" w:unhideWhenUsed="1"/>
     <w:lsdException w:name="annotation subject" w:semiHidden="1" w:unhideWhenUsed="1"/>
     <w:lsdException w:name="No List" w:semiHidden="1" w:unhideWhenUsed="1"/>
     <w:lsdException w:name="Outline List 1" w:semiHidden="1" w:unhideWhenUsed="1"/>
@@ -3424,11 +3388,8 @@
     <w:lsdException w:name="Table Contemporary" w:semiHidden="1" w:unhideWhenUsed="1"/>
     <w:lsdException w:name="Table Elegant" w:semiHidden="1" w:unhideWhenUsed="1"/>
     <w:lsdException w:name="Table Professional" w:semiHidden="1" w:unhideWhenUsed="1"/>
-    <w:lsdException w:name="Table Subtle 1" w:semiHidden="1" w:unhideWhenUsed="1"/>
     <w:lsdException w:name="Table Subtle 2" w:semiHidden="1" w:unhideWhenUsed="1"/>
     <w:lsdException w:name="Table Web 1" w:semiHidden="1" w:unhideWhenUsed="1"/>
-    <w:lsdException w:name="Table Web 2" w:semiHidden="1" w:unhideWhenUsed="1"/>
-    <w:lsdException w:name="Table Web 3" w:semiHidden="1" w:unhideWhenUsed="1"/>
     <w:lsdException w:name="Balloon Text" w:semiHidden="1" w:unhideWhenUsed="1"/>
     <w:lsdException w:name="Table Grid" w:uiPriority="39"/>
     <w:lsdException w:name="Table Theme" w:semiHidden="1" w:unhideWhenUsed="1"/>
@@ -3647,6 +3608,11 @@
     <w:lsdException w:name="List Table 5 Dark Accent 6" w:uiPriority="50"/>
     <w:lsdException w:name="List Table 6 Colorful Accent 6" w:uiPriority="51"/>
     <w:lsdException w:name="List Table 7 Colorful Accent 6" w:uiPriority="52"/>
+    <w:lsdException w:name="Mention" w:semiHidden="1" w:unhideWhenUsed="1"/>
+    <w:lsdException w:name="Smart Hyperlink" w:semiHidden="1" w:unhideWhenUsed="1"/>
+    <w:lsdException w:name="Hashtag" w:semiHidden="1" w:unhideWhenUsed="1"/>
+    <w:lsdException w:name="Unresolved Mention" w:semiHidden="1" w:unhideWhenUsed="1"/>
+    <w:lsdException w:name="Smart Link" w:semiHidden="1" w:unhideWhenUsed="1"/>
   </w:latentStyles>
   <w:style w:type="paragraph" w:default="1" w:styleId="a">
     <w:name w:val="Normal"/>

--- a/2020美的实习总结.docx
+++ b/2020美的实习总结.docx
@@ -1,6 +1,6 @@
 
 <file path=word/document.xml><?xml version="1.0" encoding="utf-8"?>
-<w:document xmlns:wpc="http://schemas.microsoft.com/office/word/2010/wordprocessingCanvas" xmlns:cx="http://schemas.microsoft.com/office/drawing/2014/chartex" xmlns:cx1="http://schemas.microsoft.com/office/drawing/2015/9/8/chartex" xmlns:cx2="http://schemas.microsoft.com/office/drawing/2015/10/21/chartex" xmlns:cx3="http://schemas.microsoft.com/office/drawing/2016/5/9/chartex" xmlns:cx4="http://schemas.microsoft.com/office/drawing/2016/5/10/chartex" xmlns:cx5="http://schemas.microsoft.com/office/drawing/2016/5/11/chartex" xmlns:cx6="http://schemas.microsoft.com/office/drawing/2016/5/12/chartex" xmlns:cx7="http://schemas.microsoft.com/office/drawing/2016/5/13/chartex" xmlns:cx8="http://schemas.microsoft.com/office/drawing/2016/5/14/chartex" xmlns:mc="http://schemas.openxmlformats.org/markup-compatibility/2006" xmlns:aink="http://schemas.microsoft.com/office/drawing/2016/ink" xmlns:am3d="http://schemas.microsoft.com/office/drawing/2017/model3d" xmlns:o="urn:schemas-microsoft-com:office:office" xmlns:r="http://schemas.openxmlformats.org/officeDocument/2006/relationships" xmlns:m="http://schemas.openxmlformats.org/officeDocument/2006/math" xmlns:v="urn:schemas-microsoft-com:vml" xmlns:wp14="http://schemas.microsoft.com/office/word/2010/wordprocessingDrawing" xmlns:wp="http://schemas.openxmlformats.org/drawingml/2006/wordprocessingDrawing" xmlns:w10="urn:schemas-microsoft-com:office:word" xmlns:w="http://schemas.openxmlformats.org/wordprocessingml/2006/main" xmlns:w14="http://schemas.microsoft.com/office/word/2010/wordml" xmlns:w15="http://schemas.microsoft.com/office/word/2012/wordml" xmlns:w16cex="http://schemas.microsoft.com/office/word/2018/wordml/cex" xmlns:w16cid="http://schemas.microsoft.com/office/word/2016/wordml/cid" xmlns:w16="http://schemas.microsoft.com/office/word/2018/wordml" xmlns:w16se="http://schemas.microsoft.com/office/word/2015/wordml/symex" xmlns:wpg="http://schemas.microsoft.com/office/word/2010/wordprocessingGroup" xmlns:wpi="http://schemas.microsoft.com/office/word/2010/wordprocessingInk" xmlns:wne="http://schemas.microsoft.com/office/word/2006/wordml" xmlns:wps="http://schemas.microsoft.com/office/word/2010/wordprocessingShape" mc:Ignorable="w14 w15 w16se w16cid w16 w16cex wp14">
+<w:document xmlns:wpc="http://schemas.microsoft.com/office/word/2010/wordprocessingCanvas" xmlns:cx="http://schemas.microsoft.com/office/drawing/2014/chartex" xmlns:cx1="http://schemas.microsoft.com/office/drawing/2015/9/8/chartex" xmlns:mc="http://schemas.openxmlformats.org/markup-compatibility/2006" xmlns:o="urn:schemas-microsoft-com:office:office" xmlns:r="http://schemas.openxmlformats.org/officeDocument/2006/relationships" xmlns:m="http://schemas.openxmlformats.org/officeDocument/2006/math" xmlns:v="urn:schemas-microsoft-com:vml" xmlns:wp14="http://schemas.microsoft.com/office/word/2010/wordprocessingDrawing" xmlns:wp="http://schemas.openxmlformats.org/drawingml/2006/wordprocessingDrawing" xmlns:w10="urn:schemas-microsoft-com:office:word" xmlns:w="http://schemas.openxmlformats.org/wordprocessingml/2006/main" xmlns:w14="http://schemas.microsoft.com/office/word/2010/wordml" xmlns:w15="http://schemas.microsoft.com/office/word/2012/wordml" xmlns:w16se="http://schemas.microsoft.com/office/word/2015/wordml/symex" xmlns:wpg="http://schemas.microsoft.com/office/word/2010/wordprocessingGroup" xmlns:wpi="http://schemas.microsoft.com/office/word/2010/wordprocessingInk" xmlns:wne="http://schemas.microsoft.com/office/word/2006/wordml" xmlns:wps="http://schemas.microsoft.com/office/word/2010/wordprocessingShape" mc:Ignorable="w14 w15 w16se wp14">
   <w:body>
     <w:p>
       <w:pPr>
@@ -46,13 +46,13 @@
         <w:rPr>
           <w:rFonts w:hint="eastAsia"/>
         </w:rPr>
-        <w:t>日志的查看</w:t>
-      </w:r>
-      <w:r>
-        <w:rPr>
-          <w:rFonts w:hint="eastAsia"/>
-        </w:rPr>
-        <w:t>、如何跟客户端交接、如何跟业务层交接，以及熟悉了接入层跟各端交互的流程。</w:t>
+        <w:t>一些实现细节、还有接入层在整个业务流程中充当的角色</w:t>
+      </w:r>
+      <w:r>
+        <w:rPr>
+          <w:rFonts w:hint="eastAsia"/>
+        </w:rPr>
+        <w:t>。</w:t>
       </w:r>
       <w:r>
         <w:rPr>
@@ -114,13 +114,13 @@
         <w:rPr>
           <w:rFonts w:hint="eastAsia"/>
         </w:rPr>
-        <w:t>。</w:t>
-      </w:r>
-      <w:r>
-        <w:rPr>
-          <w:rFonts w:hint="eastAsia"/>
-        </w:rPr>
-        <w:t>测试了客户端</w:t>
+        <w:t>：</w:t>
+      </w:r>
+      <w:r>
+        <w:rPr>
+          <w:rFonts w:hint="eastAsia"/>
+        </w:rPr>
+        <w:t>客户端</w:t>
       </w:r>
       <w:r>
         <w:rPr>
@@ -149,7 +149,19 @@
         <w:rPr>
           <w:rFonts w:hint="eastAsia"/>
         </w:rPr>
-        <w:t>服务器重点考察以下</w:t>
+        <w:t>服务器</w:t>
+      </w:r>
+      <w:r>
+        <w:rPr>
+          <w:rFonts w:hint="eastAsia"/>
+        </w:rPr>
+        <w:t>的测试</w:t>
+      </w:r>
+      <w:r>
+        <w:rPr>
+          <w:rFonts w:hint="eastAsia"/>
+        </w:rPr>
+        <w:t>重点考察以下</w:t>
       </w:r>
       <w:r>
         <w:rPr>
@@ -564,7 +576,6 @@
     </w:p>
     <w:p>
       <w:r>
-        <w:lastRenderedPageBreak/>
         <w:t>运行时间单位统一</w:t>
       </w:r>
       <w:r>
@@ -591,11 +602,16 @@
           <w:numId w:val="1"/>
         </w:numPr>
         <w:ind w:firstLineChars="0"/>
-      </w:pPr>
-      <w:r>
-        <w:rPr>
-          <w:rFonts w:hint="eastAsia"/>
-        </w:rPr>
+        <w:rPr>
+          <w:b/>
+        </w:rPr>
+      </w:pPr>
+      <w:r>
+        <w:rPr>
+          <w:rFonts w:hint="eastAsia"/>
+          <w:b/>
+        </w:rPr>
+        <w:lastRenderedPageBreak/>
         <w:t>测试多线程并发的结果</w:t>
       </w:r>
     </w:p>
@@ -870,7 +886,6 @@
           <w:b/>
           <w:sz w:val="24"/>
         </w:rPr>
-        <w:lastRenderedPageBreak/>
         <w:t>为什么用g</w:t>
       </w:r>
       <w:r>
@@ -903,6 +918,195 @@
         </w:rPr>
         <w:t>更好？</w:t>
       </w:r>
+    </w:p>
+    <w:p>
+      <w:pPr>
+        <w:ind w:firstLineChars="200" w:firstLine="420"/>
+      </w:pPr>
+      <w:r>
+        <w:rPr>
+          <w:rFonts w:hint="eastAsia"/>
+        </w:rPr>
+        <w:lastRenderedPageBreak/>
+        <w:t>速度更快意味着发起连接更快，消耗的系统资源也没这么多，可以比较稳定地发起五万以上的连接数，更加方便测试，也更加考验服务器的性能。</w:t>
+      </w:r>
+    </w:p>
+    <w:p>
+      <w:pPr>
+        <w:pStyle w:val="a3"/>
+        <w:numPr>
+          <w:ilvl w:val="2"/>
+          <w:numId w:val="3"/>
+        </w:numPr>
+        <w:ind w:firstLineChars="0"/>
+        <w:rPr>
+          <w:b/>
+          <w:sz w:val="22"/>
+        </w:rPr>
+      </w:pPr>
+      <w:r>
+        <w:rPr>
+          <w:rFonts w:hint="eastAsia"/>
+          <w:b/>
+          <w:color w:val="333333"/>
+          <w:sz w:val="22"/>
+          <w:szCs w:val="21"/>
+        </w:rPr>
+        <w:t>GOMAXPROCS</w:t>
+      </w:r>
+      <w:r>
+        <w:rPr>
+          <w:rFonts w:hint="eastAsia"/>
+          <w:b/>
+          <w:color w:val="333333"/>
+          <w:sz w:val="22"/>
+          <w:szCs w:val="21"/>
+        </w:rPr>
+        <w:t>和g</w:t>
+      </w:r>
+      <w:r>
+        <w:rPr>
+          <w:b/>
+          <w:color w:val="333333"/>
+          <w:sz w:val="22"/>
+          <w:szCs w:val="21"/>
+        </w:rPr>
+        <w:t>orount</w:t>
+      </w:r>
+      <w:r>
+        <w:rPr>
+          <w:rFonts w:hint="eastAsia"/>
+          <w:b/>
+          <w:color w:val="333333"/>
+          <w:sz w:val="22"/>
+          <w:szCs w:val="21"/>
+        </w:rPr>
+        <w:t>的区别，</w:t>
+      </w:r>
+      <w:r>
+        <w:rPr>
+          <w:rFonts w:hint="eastAsia"/>
+          <w:b/>
+          <w:color w:val="333333"/>
+          <w:sz w:val="22"/>
+          <w:szCs w:val="21"/>
+        </w:rPr>
+        <w:t>客户端</w:t>
+      </w:r>
+      <w:r>
+        <w:rPr>
+          <w:rFonts w:hint="eastAsia"/>
+          <w:b/>
+          <w:color w:val="333333"/>
+          <w:sz w:val="22"/>
+          <w:szCs w:val="21"/>
+        </w:rPr>
+        <w:t>底层如何设计？</w:t>
+      </w:r>
+      <w:r>
+        <w:rPr>
+          <w:rFonts w:hint="eastAsia"/>
+          <w:b/>
+          <w:color w:val="333333"/>
+          <w:sz w:val="22"/>
+          <w:szCs w:val="21"/>
+        </w:rPr>
+        <w:t>数据如何加密？</w:t>
+      </w:r>
+    </w:p>
+    <w:p>
+      <w:pPr>
+        <w:ind w:firstLineChars="200" w:firstLine="420"/>
+      </w:pPr>
+      <w:r>
+        <w:rPr>
+          <w:rFonts w:hint="eastAsia"/>
+        </w:rPr>
+        <w:t>G</w:t>
+      </w:r>
+      <w:r>
+        <w:t>OMAXPROCS</w:t>
+      </w:r>
+      <w:r>
+        <w:rPr>
+          <w:rFonts w:hint="eastAsia"/>
+        </w:rPr>
+        <w:t>相当于线程，即系统级别的核数；g</w:t>
+      </w:r>
+      <w:r>
+        <w:t>orount</w:t>
+      </w:r>
+      <w:r>
+        <w:rPr>
+          <w:rFonts w:hint="eastAsia"/>
+        </w:rPr>
+        <w:t>是用户级的轻量级线程，即协程。</w:t>
+      </w:r>
+    </w:p>
+    <w:p>
+      <w:pPr>
+        <w:ind w:firstLineChars="200" w:firstLine="420"/>
+      </w:pPr>
+      <w:r>
+        <w:rPr>
+          <w:rFonts w:hint="eastAsia"/>
+        </w:rPr>
+        <w:t>客户端底层封装了两个接口，</w:t>
+      </w:r>
+      <w:r>
+        <w:rPr>
+          <w:rFonts w:hint="eastAsia"/>
+        </w:rPr>
+        <w:t>一个是建立一个连接之后处理该连接的读写、关闭等。另一个接口管理所建立的所有连接。</w:t>
+      </w:r>
+    </w:p>
+    <w:p>
+      <w:pPr>
+        <w:ind w:firstLineChars="200" w:firstLine="420"/>
+        <w:rPr>
+          <w:rFonts w:hint="eastAsia"/>
+        </w:rPr>
+      </w:pPr>
+      <w:r>
+        <w:rPr>
+          <w:rFonts w:hint="eastAsia"/>
+        </w:rPr>
+        <w:t>使用</w:t>
+      </w:r>
+      <w:r>
+        <w:t>crypto/aes</w:t>
+      </w:r>
+      <w:r>
+        <w:rPr>
+          <w:rFonts w:hint="eastAsia"/>
+        </w:rPr>
+        <w:t>包中的</w:t>
+      </w:r>
+      <w:r>
+        <w:t>EncyptogAES</w:t>
+      </w:r>
+      <w:r>
+        <w:rPr>
+          <w:rFonts w:hint="eastAsia"/>
+        </w:rPr>
+        <w:t>函数和</w:t>
+      </w:r>
+      <w:r>
+        <w:t>DecrptogAES</w:t>
+      </w:r>
+      <w:r>
+        <w:rPr>
+          <w:rFonts w:hint="eastAsia"/>
+        </w:rPr>
+        <w:t>函数进行加密和解密。</w:t>
+      </w:r>
+    </w:p>
+    <w:p>
+      <w:pPr>
+        <w:rPr>
+          <w:rFonts w:hint="eastAsia"/>
+        </w:rPr>
+      </w:pPr>
     </w:p>
     <w:p>
       <w:pPr>
@@ -1818,7 +2022,13 @@
         <w:rPr>
           <w:rFonts w:hint="eastAsia"/>
         </w:rPr>
-        <w:t>我觉得重要代码的部分需要加注释，如果可以的话，文档量的输出也要跟上</w:t>
+        <w:t>我</w:t>
+      </w:r>
+      <w:r>
+        <w:rPr>
+          <w:rFonts w:hint="eastAsia"/>
+        </w:rPr>
+        <w:t>觉得重要代码的部分需要加注释；同时也要注意文档的记录，因为感觉我们部门也是发展中嘛，就我入职以来就看到了好几个新同事的加入，所以的话有文档的迭代还是比较重要的，可以让我们的工作更方便高效，杜绝“口口相传”。</w:t>
       </w:r>
     </w:p>
     <w:p>
@@ -1834,13 +2044,61 @@
         <w:rPr>
           <w:rFonts w:hint="eastAsia"/>
         </w:rPr>
-        <w:t>其他比较大的方面我了解得不多，然后我也是初入职场，即使有建议也可能会不切实际，但是我作为一个实习生的话我想提一下关于实习生培养或者应届生培养的一个</w:t>
-      </w:r>
-      <w:r>
-        <w:rPr>
-          <w:rFonts w:hint="eastAsia"/>
-        </w:rPr>
-        <w:t>建议，就是最好要有一个培养方案，安排哪一段时间</w:t>
+        <w:t>刚才讲到我们部门的业务当然是蒸蒸日上的，所以培养新人的</w:t>
+      </w:r>
+      <w:r>
+        <w:rPr>
+          <w:rFonts w:hint="eastAsia"/>
+        </w:rPr>
+        <w:t>话还是挺重要的，所以呢</w:t>
+      </w:r>
+      <w:r>
+        <w:rPr>
+          <w:rFonts w:hint="eastAsia"/>
+        </w:rPr>
+        <w:t>，</w:t>
+      </w:r>
+      <w:r>
+        <w:rPr>
+          <w:rFonts w:hint="eastAsia"/>
+        </w:rPr>
+        <w:t>我想提一下关于实习生培养或者应届生培养的一个</w:t>
+      </w:r>
+      <w:r>
+        <w:rPr>
+          <w:rFonts w:hint="eastAsia"/>
+        </w:rPr>
+        <w:t>建议。</w:t>
+      </w:r>
+      <w:r>
+        <w:rPr>
+          <w:rFonts w:hint="eastAsia"/>
+        </w:rPr>
+        <w:t>就是制定</w:t>
+      </w:r>
+      <w:r>
+        <w:rPr>
+          <w:rFonts w:hint="eastAsia"/>
+        </w:rPr>
+        <w:t>一个培养方案的话对实习生的培养是比较好的</w:t>
+      </w:r>
+      <w:r>
+        <w:rPr>
+          <w:rFonts w:hint="eastAsia"/>
+        </w:rPr>
+        <w:t>，</w:t>
+      </w:r>
+      <w:r>
+        <w:rPr>
+          <w:rFonts w:hint="eastAsia"/>
+        </w:rPr>
+        <w:t>比如</w:t>
+      </w:r>
+      <w:r>
+        <w:rPr>
+          <w:rFonts w:hint="eastAsia"/>
+        </w:rPr>
+        <w:t>安排哪一段时间</w:t>
       </w:r>
       <w:r>
         <w:rPr>
@@ -2012,7 +2270,232 @@
         <w:t>答辩问题准备</w:t>
       </w:r>
     </w:p>
+    <w:p>
+      <w:pPr>
+        <w:pStyle w:val="a3"/>
+        <w:numPr>
+          <w:ilvl w:val="0"/>
+          <w:numId w:val="13"/>
+        </w:numPr>
+        <w:ind w:firstLineChars="0"/>
+        <w:rPr>
+          <w:b/>
+        </w:rPr>
+      </w:pPr>
+      <w:r>
+        <w:rPr>
+          <w:rFonts w:hint="eastAsia"/>
+          <w:b/>
+        </w:rPr>
+        <w:t>秋招会不会考虑其他公司？</w:t>
+      </w:r>
+    </w:p>
+    <w:p>
+      <w:pPr>
+        <w:ind w:firstLineChars="200" w:firstLine="420"/>
+      </w:pPr>
+      <w:r>
+        <w:rPr>
+          <w:rFonts w:hint="eastAsia"/>
+        </w:rPr>
+        <w:t>秋招的话暂时还没有考虑这么多，就现在来说的话我感觉在这里还是挺舒服的，跟同事的相处也挺好的，去其他公司的话不一定会有美的好，所以现在有机会留在这里的话我还是比较倾向于留下来</w:t>
+      </w:r>
+      <w:r>
+        <w:rPr>
+          <w:rFonts w:hint="eastAsia"/>
+        </w:rPr>
+        <w:t>。</w:t>
+      </w:r>
+    </w:p>
     <w:p/>
+    <w:p>
+      <w:pPr>
+        <w:pStyle w:val="a3"/>
+        <w:numPr>
+          <w:ilvl w:val="0"/>
+          <w:numId w:val="13"/>
+        </w:numPr>
+        <w:ind w:firstLineChars="0"/>
+        <w:rPr>
+          <w:b/>
+        </w:rPr>
+      </w:pPr>
+      <w:r>
+        <w:rPr>
+          <w:rFonts w:hint="eastAsia"/>
+          <w:b/>
+        </w:rPr>
+        <w:t>为啥选择</w:t>
+      </w:r>
+      <w:r>
+        <w:rPr>
+          <w:b/>
+        </w:rPr>
+        <w:t>c++，c++的特点，优势劣势有哪些</w:t>
+      </w:r>
+      <w:r>
+        <w:rPr>
+          <w:rFonts w:hint="eastAsia"/>
+          <w:b/>
+        </w:rPr>
+        <w:t>?</w:t>
+      </w:r>
+    </w:p>
+    <w:p>
+      <w:pPr>
+        <w:ind w:firstLineChars="200" w:firstLine="420"/>
+      </w:pPr>
+      <w:r>
+        <w:rPr>
+          <w:rFonts w:hint="eastAsia"/>
+        </w:rPr>
+        <w:t>因为我大学期间开发项目主要用的是C/</w:t>
+      </w:r>
+      <w:r>
+        <w:t>C</w:t>
+      </w:r>
+      <w:r>
+        <w:rPr>
+          <w:rFonts w:hint="eastAsia"/>
+        </w:rPr>
+        <w:t>++，首先是对这门语言比较熟悉吧，然后用着用着发现挺有趣的，能做的事情也很多，所以就想从事C++这方面的工作。</w:t>
+      </w:r>
+    </w:p>
+    <w:p>
+      <w:pPr>
+        <w:ind w:firstLineChars="200" w:firstLine="420"/>
+      </w:pPr>
+      <w:r>
+        <w:rPr>
+          <w:rFonts w:hint="eastAsia"/>
+        </w:rPr>
+        <w:t>C</w:t>
+      </w:r>
+      <w:r>
+        <w:t>++</w:t>
+      </w:r>
+      <w:r>
+        <w:rPr>
+          <w:rFonts w:hint="eastAsia"/>
+        </w:rPr>
+        <w:t>的话最大的优点就是相比于其他高级语言，更接近底层，因此就效率更高，</w:t>
+      </w:r>
+      <w:r>
+        <w:rPr>
+          <w:rFonts w:hint="eastAsia"/>
+        </w:rPr>
+        <w:t>粒度更细，</w:t>
+      </w:r>
+      <w:r>
+        <w:rPr>
+          <w:rFonts w:hint="eastAsia"/>
+        </w:rPr>
+        <w:t>适用于一些要求高性能的服务中</w:t>
+      </w:r>
+      <w:r>
+        <w:rPr>
+          <w:rFonts w:hint="eastAsia"/>
+        </w:rPr>
+        <w:t>，能做的东西也很多</w:t>
+      </w:r>
+      <w:bookmarkStart w:id="0" w:name="_GoBack"/>
+      <w:bookmarkEnd w:id="0"/>
+      <w:r>
+        <w:rPr>
+          <w:rFonts w:hint="eastAsia"/>
+        </w:rPr>
+        <w:t>。</w:t>
+      </w:r>
+    </w:p>
+    <w:p>
+      <w:pPr>
+        <w:ind w:firstLineChars="200" w:firstLine="420"/>
+        <w:rPr>
+          <w:rFonts w:hint="eastAsia"/>
+        </w:rPr>
+      </w:pPr>
+      <w:r>
+        <w:rPr>
+          <w:rFonts w:hint="eastAsia"/>
+        </w:rPr>
+        <w:t>缺点的话大概就是开发速度可能会比较慢，因为可供选择的库比较少，很多东西都要自己亲力亲为自己写。</w:t>
+      </w:r>
+    </w:p>
+    <w:p>
+      <w:pPr>
+        <w:rPr>
+          <w:b/>
+        </w:rPr>
+      </w:pPr>
+    </w:p>
+    <w:p>
+      <w:pPr>
+        <w:pStyle w:val="a3"/>
+        <w:numPr>
+          <w:ilvl w:val="0"/>
+          <w:numId w:val="13"/>
+        </w:numPr>
+        <w:ind w:firstLineChars="0"/>
+        <w:rPr>
+          <w:b/>
+        </w:rPr>
+      </w:pPr>
+      <w:r>
+        <w:rPr>
+          <w:rFonts w:hint="eastAsia"/>
+          <w:b/>
+        </w:rPr>
+        <w:t>有考虑过薪资吗？你期待的薪资是多少？</w:t>
+      </w:r>
+    </w:p>
+    <w:p>
+      <w:pPr>
+        <w:ind w:firstLineChars="200" w:firstLine="420"/>
+      </w:pPr>
+      <w:r>
+        <w:rPr>
+          <w:rFonts w:hint="eastAsia"/>
+        </w:rPr>
+        <w:t>薪资的话结合目前应届生程序员的行情月薪一万以上的话我是可以接受的，另外的话能给到多少我相信公司会根据我的能力与付出给我一个相匹配的回报。</w:t>
+      </w:r>
+    </w:p>
+    <w:p/>
+    <w:p>
+      <w:pPr>
+        <w:pStyle w:val="a3"/>
+        <w:numPr>
+          <w:ilvl w:val="0"/>
+          <w:numId w:val="13"/>
+        </w:numPr>
+        <w:ind w:firstLineChars="0"/>
+      </w:pPr>
+      <w:r>
+        <w:rPr>
+          <w:rFonts w:hint="eastAsia"/>
+        </w:rPr>
+        <w:t>在美的感觉如何，愿意留下来吗？</w:t>
+      </w:r>
+    </w:p>
+    <w:p>
+      <w:pPr>
+        <w:ind w:firstLineChars="200" w:firstLine="420"/>
+        <w:rPr>
+          <w:rFonts w:hint="eastAsia"/>
+        </w:rPr>
+      </w:pPr>
+      <w:r>
+        <w:rPr>
+          <w:rFonts w:hint="eastAsia"/>
+        </w:rPr>
+        <w:t>这两个月相处下来感觉还是挺好的，导师、同事都挺照顾我，带我去附近的各个地方吃东西</w:t>
+      </w:r>
+      <w:r>
+        <w:rPr>
+          <w:rFonts w:hint="eastAsia"/>
+        </w:rPr>
+        <w:t>；然后公司的加班也不算严重，就是相对于那些一线的互联网公司来说的话，还是不算辛苦的；然后工作内容的话也是自己比较感兴趣的一个方面，所以总的来说自己还是比较喜欢这里的。</w:t>
+      </w:r>
+    </w:p>
     <w:sectPr>
       <w:pgSz w:w="11906" w:h="16838"/>
       <w:pgMar w:top="1440" w:right="1800" w:bottom="1440" w:left="1800" w:header="851" w:footer="992" w:gutter="0"/>
@@ -2024,7 +2507,7 @@
 </file>
 
 <file path=word/endnotes.xml><?xml version="1.0" encoding="utf-8"?>
-<w:endnotes xmlns:wpc="http://schemas.microsoft.com/office/word/2010/wordprocessingCanvas" xmlns:cx="http://schemas.microsoft.com/office/drawing/2014/chartex" xmlns:cx1="http://schemas.microsoft.com/office/drawing/2015/9/8/chartex" xmlns:cx2="http://schemas.microsoft.com/office/drawing/2015/10/21/chartex" xmlns:cx3="http://schemas.microsoft.com/office/drawing/2016/5/9/chartex" xmlns:cx4="http://schemas.microsoft.com/office/drawing/2016/5/10/chartex" xmlns:cx5="http://schemas.microsoft.com/office/drawing/2016/5/11/chartex" xmlns:cx6="http://schemas.microsoft.com/office/drawing/2016/5/12/chartex" xmlns:cx7="http://schemas.microsoft.com/office/drawing/2016/5/13/chartex" xmlns:cx8="http://schemas.microsoft.com/office/drawing/2016/5/14/chartex" xmlns:mc="http://schemas.openxmlformats.org/markup-compatibility/2006" xmlns:aink="http://schemas.microsoft.com/office/drawing/2016/ink" xmlns:am3d="http://schemas.microsoft.com/office/drawing/2017/model3d" xmlns:o="urn:schemas-microsoft-com:office:office" xmlns:r="http://schemas.openxmlformats.org/officeDocument/2006/relationships" xmlns:m="http://schemas.openxmlformats.org/officeDocument/2006/math" xmlns:v="urn:schemas-microsoft-com:vml" xmlns:wp14="http://schemas.microsoft.com/office/word/2010/wordprocessingDrawing" xmlns:wp="http://schemas.openxmlformats.org/drawingml/2006/wordprocessingDrawing" xmlns:w10="urn:schemas-microsoft-com:office:word" xmlns:w="http://schemas.openxmlformats.org/wordprocessingml/2006/main" xmlns:w14="http://schemas.microsoft.com/office/word/2010/wordml" xmlns:w15="http://schemas.microsoft.com/office/word/2012/wordml" xmlns:w16cex="http://schemas.microsoft.com/office/word/2018/wordml/cex" xmlns:w16cid="http://schemas.microsoft.com/office/word/2016/wordml/cid" xmlns:w16="http://schemas.microsoft.com/office/word/2018/wordml" xmlns:w16se="http://schemas.microsoft.com/office/word/2015/wordml/symex" xmlns:wpg="http://schemas.microsoft.com/office/word/2010/wordprocessingGroup" xmlns:wpi="http://schemas.microsoft.com/office/word/2010/wordprocessingInk" xmlns:wne="http://schemas.microsoft.com/office/word/2006/wordml" xmlns:wps="http://schemas.microsoft.com/office/word/2010/wordprocessingShape" mc:Ignorable="w14 w15 w16se w16cid w16 w16cex wp14">
+<w:endnotes xmlns:wpc="http://schemas.microsoft.com/office/word/2010/wordprocessingCanvas" xmlns:cx="http://schemas.microsoft.com/office/drawing/2014/chartex" xmlns:cx1="http://schemas.microsoft.com/office/drawing/2015/9/8/chartex" xmlns:mc="http://schemas.openxmlformats.org/markup-compatibility/2006" xmlns:o="urn:schemas-microsoft-com:office:office" xmlns:r="http://schemas.openxmlformats.org/officeDocument/2006/relationships" xmlns:m="http://schemas.openxmlformats.org/officeDocument/2006/math" xmlns:v="urn:schemas-microsoft-com:vml" xmlns:wp14="http://schemas.microsoft.com/office/word/2010/wordprocessingDrawing" xmlns:wp="http://schemas.openxmlformats.org/drawingml/2006/wordprocessingDrawing" xmlns:w10="urn:schemas-microsoft-com:office:word" xmlns:w="http://schemas.openxmlformats.org/wordprocessingml/2006/main" xmlns:w14="http://schemas.microsoft.com/office/word/2010/wordml" xmlns:w15="http://schemas.microsoft.com/office/word/2012/wordml" xmlns:w16se="http://schemas.microsoft.com/office/word/2015/wordml/symex" xmlns:wpg="http://schemas.microsoft.com/office/word/2010/wordprocessingGroup" xmlns:wpi="http://schemas.microsoft.com/office/word/2010/wordprocessingInk" xmlns:wne="http://schemas.microsoft.com/office/word/2006/wordml" xmlns:wps="http://schemas.microsoft.com/office/word/2010/wordprocessingShape" mc:Ignorable="w14 w15 w16se wp14">
   <w:endnote w:type="separator" w:id="-1">
     <w:p>
       <w:r>
@@ -2043,7 +2526,7 @@
 </file>
 
 <file path=word/footnotes.xml><?xml version="1.0" encoding="utf-8"?>
-<w:footnotes xmlns:wpc="http://schemas.microsoft.com/office/word/2010/wordprocessingCanvas" xmlns:cx="http://schemas.microsoft.com/office/drawing/2014/chartex" xmlns:cx1="http://schemas.microsoft.com/office/drawing/2015/9/8/chartex" xmlns:cx2="http://schemas.microsoft.com/office/drawing/2015/10/21/chartex" xmlns:cx3="http://schemas.microsoft.com/office/drawing/2016/5/9/chartex" xmlns:cx4="http://schemas.microsoft.com/office/drawing/2016/5/10/chartex" xmlns:cx5="http://schemas.microsoft.com/office/drawing/2016/5/11/chartex" xmlns:cx6="http://schemas.microsoft.com/office/drawing/2016/5/12/chartex" xmlns:cx7="http://schemas.microsoft.com/office/drawing/2016/5/13/chartex" xmlns:cx8="http://schemas.microsoft.com/office/drawing/2016/5/14/chartex" xmlns:mc="http://schemas.openxmlformats.org/markup-compatibility/2006" xmlns:aink="http://schemas.microsoft.com/office/drawing/2016/ink" xmlns:am3d="http://schemas.microsoft.com/office/drawing/2017/model3d" xmlns:o="urn:schemas-microsoft-com:office:office" xmlns:r="http://schemas.openxmlformats.org/officeDocument/2006/relationships" xmlns:m="http://schemas.openxmlformats.org/officeDocument/2006/math" xmlns:v="urn:schemas-microsoft-com:vml" xmlns:wp14="http://schemas.microsoft.com/office/word/2010/wordprocessingDrawing" xmlns:wp="http://schemas.openxmlformats.org/drawingml/2006/wordprocessingDrawing" xmlns:w10="urn:schemas-microsoft-com:office:word" xmlns:w="http://schemas.openxmlformats.org/wordprocessingml/2006/main" xmlns:w14="http://schemas.microsoft.com/office/word/2010/wordml" xmlns:w15="http://schemas.microsoft.com/office/word/2012/wordml" xmlns:w16cex="http://schemas.microsoft.com/office/word/2018/wordml/cex" xmlns:w16cid="http://schemas.microsoft.com/office/word/2016/wordml/cid" xmlns:w16="http://schemas.microsoft.com/office/word/2018/wordml" xmlns:w16se="http://schemas.microsoft.com/office/word/2015/wordml/symex" xmlns:wpg="http://schemas.microsoft.com/office/word/2010/wordprocessingGroup" xmlns:wpi="http://schemas.microsoft.com/office/word/2010/wordprocessingInk" xmlns:wne="http://schemas.microsoft.com/office/word/2006/wordml" xmlns:wps="http://schemas.microsoft.com/office/word/2010/wordprocessingShape" mc:Ignorable="w14 w15 w16se w16cid w16 w16cex wp14">
+<w:footnotes xmlns:wpc="http://schemas.microsoft.com/office/word/2010/wordprocessingCanvas" xmlns:cx="http://schemas.microsoft.com/office/drawing/2014/chartex" xmlns:cx1="http://schemas.microsoft.com/office/drawing/2015/9/8/chartex" xmlns:mc="http://schemas.openxmlformats.org/markup-compatibility/2006" xmlns:o="urn:schemas-microsoft-com:office:office" xmlns:r="http://schemas.openxmlformats.org/officeDocument/2006/relationships" xmlns:m="http://schemas.openxmlformats.org/officeDocument/2006/math" xmlns:v="urn:schemas-microsoft-com:vml" xmlns:wp14="http://schemas.microsoft.com/office/word/2010/wordprocessingDrawing" xmlns:wp="http://schemas.openxmlformats.org/drawingml/2006/wordprocessingDrawing" xmlns:w10="urn:schemas-microsoft-com:office:word" xmlns:w="http://schemas.openxmlformats.org/wordprocessingml/2006/main" xmlns:w14="http://schemas.microsoft.com/office/word/2010/wordml" xmlns:w15="http://schemas.microsoft.com/office/word/2012/wordml" xmlns:w16se="http://schemas.microsoft.com/office/word/2015/wordml/symex" xmlns:wpg="http://schemas.microsoft.com/office/word/2010/wordprocessingGroup" xmlns:wpi="http://schemas.microsoft.com/office/word/2010/wordprocessingInk" xmlns:wne="http://schemas.microsoft.com/office/word/2006/wordml" xmlns:wps="http://schemas.microsoft.com/office/word/2010/wordprocessingShape" mc:Ignorable="w14 w15 w16se wp14">
   <w:footnote w:type="separator" w:id="-1">
     <w:p>
       <w:r>
@@ -2062,7 +2545,7 @@
 </file>
 
 <file path=word/numbering.xml><?xml version="1.0" encoding="utf-8"?>
-<w:numbering xmlns:wpc="http://schemas.microsoft.com/office/word/2010/wordprocessingCanvas" xmlns:cx="http://schemas.microsoft.com/office/drawing/2014/chartex" xmlns:cx1="http://schemas.microsoft.com/office/drawing/2015/9/8/chartex" xmlns:cx2="http://schemas.microsoft.com/office/drawing/2015/10/21/chartex" xmlns:cx3="http://schemas.microsoft.com/office/drawing/2016/5/9/chartex" xmlns:cx4="http://schemas.microsoft.com/office/drawing/2016/5/10/chartex" xmlns:cx5="http://schemas.microsoft.com/office/drawing/2016/5/11/chartex" xmlns:cx6="http://schemas.microsoft.com/office/drawing/2016/5/12/chartex" xmlns:cx7="http://schemas.microsoft.com/office/drawing/2016/5/13/chartex" xmlns:cx8="http://schemas.microsoft.com/office/drawing/2016/5/14/chartex" xmlns:mc="http://schemas.openxmlformats.org/markup-compatibility/2006" xmlns:aink="http://schemas.microsoft.com/office/drawing/2016/ink" xmlns:am3d="http://schemas.microsoft.com/office/drawing/2017/model3d" xmlns:o="urn:schemas-microsoft-com:office:office" xmlns:r="http://schemas.openxmlformats.org/officeDocument/2006/relationships" xmlns:m="http://schemas.openxmlformats.org/officeDocument/2006/math" xmlns:v="urn:schemas-microsoft-com:vml" xmlns:wp14="http://schemas.microsoft.com/office/word/2010/wordprocessingDrawing" xmlns:wp="http://schemas.openxmlformats.org/drawingml/2006/wordprocessingDrawing" xmlns:w10="urn:schemas-microsoft-com:office:word" xmlns:w="http://schemas.openxmlformats.org/wordprocessingml/2006/main" xmlns:w14="http://schemas.microsoft.com/office/word/2010/wordml" xmlns:w15="http://schemas.microsoft.com/office/word/2012/wordml" xmlns:w16cex="http://schemas.microsoft.com/office/word/2018/wordml/cex" xmlns:w16cid="http://schemas.microsoft.com/office/word/2016/wordml/cid" xmlns:w16="http://schemas.microsoft.com/office/word/2018/wordml" xmlns:w16se="http://schemas.microsoft.com/office/word/2015/wordml/symex" xmlns:wpg="http://schemas.microsoft.com/office/word/2010/wordprocessingGroup" xmlns:wpi="http://schemas.microsoft.com/office/word/2010/wordprocessingInk" xmlns:wne="http://schemas.microsoft.com/office/word/2006/wordml" xmlns:wps="http://schemas.microsoft.com/office/word/2010/wordprocessingShape" mc:Ignorable="w14 w15 w16se w16cid w16 w16cex wp14">
+<w:numbering xmlns:wpc="http://schemas.microsoft.com/office/word/2010/wordprocessingCanvas" xmlns:cx="http://schemas.microsoft.com/office/drawing/2014/chartex" xmlns:cx1="http://schemas.microsoft.com/office/drawing/2015/9/8/chartex" xmlns:mc="http://schemas.openxmlformats.org/markup-compatibility/2006" xmlns:o="urn:schemas-microsoft-com:office:office" xmlns:r="http://schemas.openxmlformats.org/officeDocument/2006/relationships" xmlns:m="http://schemas.openxmlformats.org/officeDocument/2006/math" xmlns:v="urn:schemas-microsoft-com:vml" xmlns:wp14="http://schemas.microsoft.com/office/word/2010/wordprocessingDrawing" xmlns:wp="http://schemas.openxmlformats.org/drawingml/2006/wordprocessingDrawing" xmlns:w10="urn:schemas-microsoft-com:office:word" xmlns:w="http://schemas.openxmlformats.org/wordprocessingml/2006/main" xmlns:w14="http://schemas.microsoft.com/office/word/2010/wordml" xmlns:w15="http://schemas.microsoft.com/office/word/2012/wordml" xmlns:w16se="http://schemas.microsoft.com/office/word/2015/wordml/symex" xmlns:wpg="http://schemas.microsoft.com/office/word/2010/wordprocessingGroup" xmlns:wpi="http://schemas.microsoft.com/office/word/2010/wordprocessingInk" xmlns:wne="http://schemas.microsoft.com/office/word/2006/wordml" xmlns:wps="http://schemas.microsoft.com/office/word/2010/wordprocessingShape" mc:Ignorable="w14 w15 w16se wp14">
   <w:abstractNum w:abstractNumId="0" w15:restartNumberingAfterBreak="0">
     <w:nsid w:val="047A6546"/>
     <w:multiLevelType w:val="hybridMultilevel"/>
@@ -2475,6 +2958,95 @@
     </w:lvl>
   </w:abstractNum>
   <w:abstractNum w:abstractNumId="4" w15:restartNumberingAfterBreak="0">
+    <w:nsid w:val="3440447C"/>
+    <w:multiLevelType w:val="hybridMultilevel"/>
+    <w:tmpl w:val="6C9E611A"/>
+    <w:lvl w:ilvl="0" w:tplc="66ECEFB4">
+      <w:start w:val="1"/>
+      <w:numFmt w:val="lowerLetter"/>
+      <w:lvlText w:val="%1)"/>
+      <w:lvlJc w:val="left"/>
+      <w:pPr>
+        <w:ind w:left="360" w:hanging="360"/>
+      </w:pPr>
+      <w:rPr>
+        <w:rFonts w:hint="default"/>
+      </w:rPr>
+    </w:lvl>
+    <w:lvl w:ilvl="1" w:tplc="04090019" w:tentative="1">
+      <w:start w:val="1"/>
+      <w:numFmt w:val="lowerLetter"/>
+      <w:lvlText w:val="%2)"/>
+      <w:lvlJc w:val="left"/>
+      <w:pPr>
+        <w:ind w:left="840" w:hanging="420"/>
+      </w:pPr>
+    </w:lvl>
+    <w:lvl w:ilvl="2" w:tplc="0409001B" w:tentative="1">
+      <w:start w:val="1"/>
+      <w:numFmt w:val="lowerRoman"/>
+      <w:lvlText w:val="%3."/>
+      <w:lvlJc w:val="right"/>
+      <w:pPr>
+        <w:ind w:left="1260" w:hanging="420"/>
+      </w:pPr>
+    </w:lvl>
+    <w:lvl w:ilvl="3" w:tplc="0409000F" w:tentative="1">
+      <w:start w:val="1"/>
+      <w:numFmt w:val="decimal"/>
+      <w:lvlText w:val="%4."/>
+      <w:lvlJc w:val="left"/>
+      <w:pPr>
+        <w:ind w:left="1680" w:hanging="420"/>
+      </w:pPr>
+    </w:lvl>
+    <w:lvl w:ilvl="4" w:tplc="04090019" w:tentative="1">
+      <w:start w:val="1"/>
+      <w:numFmt w:val="lowerLetter"/>
+      <w:lvlText w:val="%5)"/>
+      <w:lvlJc w:val="left"/>
+      <w:pPr>
+        <w:ind w:left="2100" w:hanging="420"/>
+      </w:pPr>
+    </w:lvl>
+    <w:lvl w:ilvl="5" w:tplc="0409001B" w:tentative="1">
+      <w:start w:val="1"/>
+      <w:numFmt w:val="lowerRoman"/>
+      <w:lvlText w:val="%6."/>
+      <w:lvlJc w:val="right"/>
+      <w:pPr>
+        <w:ind w:left="2520" w:hanging="420"/>
+      </w:pPr>
+    </w:lvl>
+    <w:lvl w:ilvl="6" w:tplc="0409000F" w:tentative="1">
+      <w:start w:val="1"/>
+      <w:numFmt w:val="decimal"/>
+      <w:lvlText w:val="%7."/>
+      <w:lvlJc w:val="left"/>
+      <w:pPr>
+        <w:ind w:left="2940" w:hanging="420"/>
+      </w:pPr>
+    </w:lvl>
+    <w:lvl w:ilvl="7" w:tplc="04090019" w:tentative="1">
+      <w:start w:val="1"/>
+      <w:numFmt w:val="lowerLetter"/>
+      <w:lvlText w:val="%8)"/>
+      <w:lvlJc w:val="left"/>
+      <w:pPr>
+        <w:ind w:left="3360" w:hanging="420"/>
+      </w:pPr>
+    </w:lvl>
+    <w:lvl w:ilvl="8" w:tplc="0409001B" w:tentative="1">
+      <w:start w:val="1"/>
+      <w:numFmt w:val="lowerRoman"/>
+      <w:lvlText w:val="%9."/>
+      <w:lvlJc w:val="right"/>
+      <w:pPr>
+        <w:ind w:left="3780" w:hanging="420"/>
+      </w:pPr>
+    </w:lvl>
+  </w:abstractNum>
+  <w:abstractNum w:abstractNumId="5" w15:restartNumberingAfterBreak="0">
     <w:nsid w:val="477F16B9"/>
     <w:multiLevelType w:val="multilevel"/>
     <w:tmpl w:val="3A8675DE"/>
@@ -2587,7 +3159,96 @@
       </w:rPr>
     </w:lvl>
   </w:abstractNum>
-  <w:abstractNum w:abstractNumId="5" w15:restartNumberingAfterBreak="0">
+  <w:abstractNum w:abstractNumId="6" w15:restartNumberingAfterBreak="0">
+    <w:nsid w:val="4EF95F79"/>
+    <w:multiLevelType w:val="hybridMultilevel"/>
+    <w:tmpl w:val="A68495F4"/>
+    <w:lvl w:ilvl="0" w:tplc="691E2DCE">
+      <w:start w:val="1"/>
+      <w:numFmt w:val="decimal"/>
+      <w:lvlText w:val="%1."/>
+      <w:lvlJc w:val="left"/>
+      <w:pPr>
+        <w:ind w:left="360" w:hanging="360"/>
+      </w:pPr>
+      <w:rPr>
+        <w:rFonts w:hint="default"/>
+      </w:rPr>
+    </w:lvl>
+    <w:lvl w:ilvl="1" w:tplc="04090019" w:tentative="1">
+      <w:start w:val="1"/>
+      <w:numFmt w:val="lowerLetter"/>
+      <w:lvlText w:val="%2)"/>
+      <w:lvlJc w:val="left"/>
+      <w:pPr>
+        <w:ind w:left="840" w:hanging="420"/>
+      </w:pPr>
+    </w:lvl>
+    <w:lvl w:ilvl="2" w:tplc="0409001B" w:tentative="1">
+      <w:start w:val="1"/>
+      <w:numFmt w:val="lowerRoman"/>
+      <w:lvlText w:val="%3."/>
+      <w:lvlJc w:val="right"/>
+      <w:pPr>
+        <w:ind w:left="1260" w:hanging="420"/>
+      </w:pPr>
+    </w:lvl>
+    <w:lvl w:ilvl="3" w:tplc="0409000F" w:tentative="1">
+      <w:start w:val="1"/>
+      <w:numFmt w:val="decimal"/>
+      <w:lvlText w:val="%4."/>
+      <w:lvlJc w:val="left"/>
+      <w:pPr>
+        <w:ind w:left="1680" w:hanging="420"/>
+      </w:pPr>
+    </w:lvl>
+    <w:lvl w:ilvl="4" w:tplc="04090019" w:tentative="1">
+      <w:start w:val="1"/>
+      <w:numFmt w:val="lowerLetter"/>
+      <w:lvlText w:val="%5)"/>
+      <w:lvlJc w:val="left"/>
+      <w:pPr>
+        <w:ind w:left="2100" w:hanging="420"/>
+      </w:pPr>
+    </w:lvl>
+    <w:lvl w:ilvl="5" w:tplc="0409001B" w:tentative="1">
+      <w:start w:val="1"/>
+      <w:numFmt w:val="lowerRoman"/>
+      <w:lvlText w:val="%6."/>
+      <w:lvlJc w:val="right"/>
+      <w:pPr>
+        <w:ind w:left="2520" w:hanging="420"/>
+      </w:pPr>
+    </w:lvl>
+    <w:lvl w:ilvl="6" w:tplc="0409000F" w:tentative="1">
+      <w:start w:val="1"/>
+      <w:numFmt w:val="decimal"/>
+      <w:lvlText w:val="%7."/>
+      <w:lvlJc w:val="left"/>
+      <w:pPr>
+        <w:ind w:left="2940" w:hanging="420"/>
+      </w:pPr>
+    </w:lvl>
+    <w:lvl w:ilvl="7" w:tplc="04090019" w:tentative="1">
+      <w:start w:val="1"/>
+      <w:numFmt w:val="lowerLetter"/>
+      <w:lvlText w:val="%8)"/>
+      <w:lvlJc w:val="left"/>
+      <w:pPr>
+        <w:ind w:left="3360" w:hanging="420"/>
+      </w:pPr>
+    </w:lvl>
+    <w:lvl w:ilvl="8" w:tplc="0409001B" w:tentative="1">
+      <w:start w:val="1"/>
+      <w:numFmt w:val="lowerRoman"/>
+      <w:lvlText w:val="%9."/>
+      <w:lvlJc w:val="right"/>
+      <w:pPr>
+        <w:ind w:left="3780" w:hanging="420"/>
+      </w:pPr>
+    </w:lvl>
+  </w:abstractNum>
+  <w:abstractNum w:abstractNumId="7" w15:restartNumberingAfterBreak="0">
     <w:nsid w:val="4F815567"/>
     <w:multiLevelType w:val="hybridMultilevel"/>
     <w:tmpl w:val="1FE04C44"/>
@@ -2700,7 +3361,7 @@
       </w:rPr>
     </w:lvl>
   </w:abstractNum>
-  <w:abstractNum w:abstractNumId="6" w15:restartNumberingAfterBreak="0">
+  <w:abstractNum w:abstractNumId="8" w15:restartNumberingAfterBreak="0">
     <w:nsid w:val="515C74CD"/>
     <w:multiLevelType w:val="hybridMultilevel"/>
     <w:tmpl w:val="AEFA219A"/>
@@ -2789,7 +3450,7 @@
       </w:pPr>
     </w:lvl>
   </w:abstractNum>
-  <w:abstractNum w:abstractNumId="7" w15:restartNumberingAfterBreak="0">
+  <w:abstractNum w:abstractNumId="9" w15:restartNumberingAfterBreak="0">
     <w:nsid w:val="53F64D91"/>
     <w:multiLevelType w:val="hybridMultilevel"/>
     <w:tmpl w:val="124C464A"/>
@@ -2875,7 +3536,7 @@
       </w:pPr>
     </w:lvl>
   </w:abstractNum>
-  <w:abstractNum w:abstractNumId="8" w15:restartNumberingAfterBreak="0">
+  <w:abstractNum w:abstractNumId="10" w15:restartNumberingAfterBreak="0">
     <w:nsid w:val="54766CBC"/>
     <w:multiLevelType w:val="hybridMultilevel"/>
     <w:tmpl w:val="7736BEC6"/>
@@ -2988,7 +3649,7 @@
       </w:rPr>
     </w:lvl>
   </w:abstractNum>
-  <w:abstractNum w:abstractNumId="9" w15:restartNumberingAfterBreak="0">
+  <w:abstractNum w:abstractNumId="11" w15:restartNumberingAfterBreak="0">
     <w:nsid w:val="65AB1B80"/>
     <w:multiLevelType w:val="multilevel"/>
     <w:tmpl w:val="2D50A582"/>
@@ -3077,7 +3738,7 @@
       </w:pPr>
     </w:lvl>
   </w:abstractNum>
-  <w:abstractNum w:abstractNumId="10" w15:restartNumberingAfterBreak="0">
+  <w:abstractNum w:abstractNumId="12" w15:restartNumberingAfterBreak="0">
     <w:nsid w:val="69B472EF"/>
     <w:multiLevelType w:val="multilevel"/>
     <w:tmpl w:val="3A8675DE"/>
@@ -3197,37 +3858,43 @@
     <w:abstractNumId w:val="2"/>
   </w:num>
   <w:num w:numId="3">
-    <w:abstractNumId w:val="10"/>
+    <w:abstractNumId w:val="12"/>
   </w:num>
   <w:num w:numId="4">
-    <w:abstractNumId w:val="8"/>
+    <w:abstractNumId w:val="10"/>
   </w:num>
   <w:num w:numId="5">
     <w:abstractNumId w:val="3"/>
   </w:num>
   <w:num w:numId="6">
-    <w:abstractNumId w:val="4"/>
+    <w:abstractNumId w:val="5"/>
   </w:num>
   <w:num w:numId="7">
-    <w:abstractNumId w:val="5"/>
+    <w:abstractNumId w:val="7"/>
   </w:num>
   <w:num w:numId="8">
-    <w:abstractNumId w:val="7"/>
+    <w:abstractNumId w:val="9"/>
   </w:num>
   <w:num w:numId="9">
     <w:abstractNumId w:val="0"/>
   </w:num>
   <w:num w:numId="10">
-    <w:abstractNumId w:val="9"/>
+    <w:abstractNumId w:val="11"/>
   </w:num>
   <w:num w:numId="11">
+    <w:abstractNumId w:val="8"/>
+  </w:num>
+  <w:num w:numId="12">
     <w:abstractNumId w:val="6"/>
+  </w:num>
+  <w:num w:numId="13">
+    <w:abstractNumId w:val="4"/>
   </w:num>
 </w:numbering>
 </file>
 
 <file path=word/styles.xml><?xml version="1.0" encoding="utf-8"?>
-<w:styles xmlns:mc="http://schemas.openxmlformats.org/markup-compatibility/2006" xmlns:r="http://schemas.openxmlformats.org/officeDocument/2006/relationships" xmlns:w="http://schemas.openxmlformats.org/wordprocessingml/2006/main" xmlns:w14="http://schemas.microsoft.com/office/word/2010/wordml" xmlns:w15="http://schemas.microsoft.com/office/word/2012/wordml" xmlns:w16cex="http://schemas.microsoft.com/office/word/2018/wordml/cex" xmlns:w16cid="http://schemas.microsoft.com/office/word/2016/wordml/cid" xmlns:w16="http://schemas.microsoft.com/office/word/2018/wordml" xmlns:w16se="http://schemas.microsoft.com/office/word/2015/wordml/symex" mc:Ignorable="w14 w15 w16se w16cid w16 w16cex">
+<w:styles xmlns:mc="http://schemas.openxmlformats.org/markup-compatibility/2006" xmlns:r="http://schemas.openxmlformats.org/officeDocument/2006/relationships" xmlns:w="http://schemas.openxmlformats.org/wordprocessingml/2006/main" xmlns:w14="http://schemas.microsoft.com/office/word/2010/wordml" xmlns:w15="http://schemas.microsoft.com/office/word/2012/wordml" xmlns:w16se="http://schemas.microsoft.com/office/word/2015/wordml/symex" mc:Ignorable="w14 w15 w16se">
   <w:docDefaults>
     <w:rPrDefault>
       <w:rPr>
@@ -3240,7 +3907,7 @@
     </w:rPrDefault>
     <w:pPrDefault/>
   </w:docDefaults>
-  <w:latentStyles w:defLockedState="0" w:defUIPriority="99" w:defSemiHidden="0" w:defUnhideWhenUsed="0" w:defQFormat="0" w:count="376">
+  <w:latentStyles w:defLockedState="0" w:defUIPriority="99" w:defSemiHidden="0" w:defUnhideWhenUsed="0" w:defQFormat="0" w:count="371">
     <w:lsdException w:name="Normal" w:uiPriority="0" w:qFormat="1"/>
     <w:lsdException w:name="heading 1" w:uiPriority="9" w:qFormat="1"/>
     <w:lsdException w:name="heading 2" w:semiHidden="1" w:uiPriority="9" w:unhideWhenUsed="1" w:qFormat="1"/>
@@ -3346,6 +4013,7 @@
     <w:lsdException w:name="HTML Sample" w:semiHidden="1" w:unhideWhenUsed="1"/>
     <w:lsdException w:name="HTML Typewriter" w:semiHidden="1" w:unhideWhenUsed="1"/>
     <w:lsdException w:name="HTML Variable" w:semiHidden="1" w:unhideWhenUsed="1"/>
+    <w:lsdException w:name="Normal Table" w:semiHidden="1" w:unhideWhenUsed="1"/>
     <w:lsdException w:name="annotation subject" w:semiHidden="1" w:unhideWhenUsed="1"/>
     <w:lsdException w:name="No List" w:semiHidden="1" w:unhideWhenUsed="1"/>
     <w:lsdException w:name="Outline List 1" w:semiHidden="1" w:unhideWhenUsed="1"/>
@@ -3388,8 +4056,11 @@
     <w:lsdException w:name="Table Contemporary" w:semiHidden="1" w:unhideWhenUsed="1"/>
     <w:lsdException w:name="Table Elegant" w:semiHidden="1" w:unhideWhenUsed="1"/>
     <w:lsdException w:name="Table Professional" w:semiHidden="1" w:unhideWhenUsed="1"/>
+    <w:lsdException w:name="Table Subtle 1" w:semiHidden="1" w:unhideWhenUsed="1"/>
     <w:lsdException w:name="Table Subtle 2" w:semiHidden="1" w:unhideWhenUsed="1"/>
     <w:lsdException w:name="Table Web 1" w:semiHidden="1" w:unhideWhenUsed="1"/>
+    <w:lsdException w:name="Table Web 2" w:semiHidden="1" w:unhideWhenUsed="1"/>
+    <w:lsdException w:name="Table Web 3" w:semiHidden="1" w:unhideWhenUsed="1"/>
     <w:lsdException w:name="Balloon Text" w:semiHidden="1" w:unhideWhenUsed="1"/>
     <w:lsdException w:name="Table Grid" w:uiPriority="39"/>
     <w:lsdException w:name="Table Theme" w:semiHidden="1" w:unhideWhenUsed="1"/>
@@ -3608,11 +4279,6 @@
     <w:lsdException w:name="List Table 5 Dark Accent 6" w:uiPriority="50"/>
     <w:lsdException w:name="List Table 6 Colorful Accent 6" w:uiPriority="51"/>
     <w:lsdException w:name="List Table 7 Colorful Accent 6" w:uiPriority="52"/>
-    <w:lsdException w:name="Mention" w:semiHidden="1" w:unhideWhenUsed="1"/>
-    <w:lsdException w:name="Smart Hyperlink" w:semiHidden="1" w:unhideWhenUsed="1"/>
-    <w:lsdException w:name="Hashtag" w:semiHidden="1" w:unhideWhenUsed="1"/>
-    <w:lsdException w:name="Unresolved Mention" w:semiHidden="1" w:unhideWhenUsed="1"/>
-    <w:lsdException w:name="Smart Link" w:semiHidden="1" w:unhideWhenUsed="1"/>
   </w:latentStyles>
   <w:style w:type="paragraph" w:default="1" w:styleId="a">
     <w:name w:val="Normal"/>

--- a/2020美的实习总结.docx
+++ b/2020美的实习总结.docx
@@ -1,6 +1,6 @@
 
 <file path=word/document.xml><?xml version="1.0" encoding="utf-8"?>
-<w:document xmlns:wpc="http://schemas.microsoft.com/office/word/2010/wordprocessingCanvas" xmlns:cx="http://schemas.microsoft.com/office/drawing/2014/chartex" xmlns:cx1="http://schemas.microsoft.com/office/drawing/2015/9/8/chartex" xmlns:mc="http://schemas.openxmlformats.org/markup-compatibility/2006" xmlns:o="urn:schemas-microsoft-com:office:office" xmlns:r="http://schemas.openxmlformats.org/officeDocument/2006/relationships" xmlns:m="http://schemas.openxmlformats.org/officeDocument/2006/math" xmlns:v="urn:schemas-microsoft-com:vml" xmlns:wp14="http://schemas.microsoft.com/office/word/2010/wordprocessingDrawing" xmlns:wp="http://schemas.openxmlformats.org/drawingml/2006/wordprocessingDrawing" xmlns:w10="urn:schemas-microsoft-com:office:word" xmlns:w="http://schemas.openxmlformats.org/wordprocessingml/2006/main" xmlns:w14="http://schemas.microsoft.com/office/word/2010/wordml" xmlns:w15="http://schemas.microsoft.com/office/word/2012/wordml" xmlns:w16se="http://schemas.microsoft.com/office/word/2015/wordml/symex" xmlns:wpg="http://schemas.microsoft.com/office/word/2010/wordprocessingGroup" xmlns:wpi="http://schemas.microsoft.com/office/word/2010/wordprocessingInk" xmlns:wne="http://schemas.microsoft.com/office/word/2006/wordml" xmlns:wps="http://schemas.microsoft.com/office/word/2010/wordprocessingShape" mc:Ignorable="w14 w15 w16se wp14">
+<w:document xmlns:wpc="http://schemas.microsoft.com/office/word/2010/wordprocessingCanvas" xmlns:cx="http://schemas.microsoft.com/office/drawing/2014/chartex" xmlns:cx1="http://schemas.microsoft.com/office/drawing/2015/9/8/chartex" xmlns:cx2="http://schemas.microsoft.com/office/drawing/2015/10/21/chartex" xmlns:cx3="http://schemas.microsoft.com/office/drawing/2016/5/9/chartex" xmlns:cx4="http://schemas.microsoft.com/office/drawing/2016/5/10/chartex" xmlns:cx5="http://schemas.microsoft.com/office/drawing/2016/5/11/chartex" xmlns:cx6="http://schemas.microsoft.com/office/drawing/2016/5/12/chartex" xmlns:cx7="http://schemas.microsoft.com/office/drawing/2016/5/13/chartex" xmlns:cx8="http://schemas.microsoft.com/office/drawing/2016/5/14/chartex" xmlns:mc="http://schemas.openxmlformats.org/markup-compatibility/2006" xmlns:aink="http://schemas.microsoft.com/office/drawing/2016/ink" xmlns:am3d="http://schemas.microsoft.com/office/drawing/2017/model3d" xmlns:o="urn:schemas-microsoft-com:office:office" xmlns:r="http://schemas.openxmlformats.org/officeDocument/2006/relationships" xmlns:m="http://schemas.openxmlformats.org/officeDocument/2006/math" xmlns:v="urn:schemas-microsoft-com:vml" xmlns:wp14="http://schemas.microsoft.com/office/word/2010/wordprocessingDrawing" xmlns:wp="http://schemas.openxmlformats.org/drawingml/2006/wordprocessingDrawing" xmlns:w10="urn:schemas-microsoft-com:office:word" xmlns:w="http://schemas.openxmlformats.org/wordprocessingml/2006/main" xmlns:w14="http://schemas.microsoft.com/office/word/2010/wordml" xmlns:w15="http://schemas.microsoft.com/office/word/2012/wordml" xmlns:w16cex="http://schemas.microsoft.com/office/word/2018/wordml/cex" xmlns:w16cid="http://schemas.microsoft.com/office/word/2016/wordml/cid" xmlns:w16="http://schemas.microsoft.com/office/word/2018/wordml" xmlns:w16se="http://schemas.microsoft.com/office/word/2015/wordml/symex" xmlns:wpg="http://schemas.microsoft.com/office/word/2010/wordprocessingGroup" xmlns:wpi="http://schemas.microsoft.com/office/word/2010/wordprocessingInk" xmlns:wne="http://schemas.microsoft.com/office/word/2006/wordml" xmlns:wps="http://schemas.microsoft.com/office/word/2010/wordprocessingShape" mc:Ignorable="w14 w15 w16se w16cid w16 w16cex wp14">
   <w:body>
     <w:p>
       <w:pPr>
@@ -40,7 +40,7 @@
         <w:rPr>
           <w:rFonts w:hint="eastAsia"/>
         </w:rPr>
-        <w:t>熟悉了解了接入层代码与框架的设计、</w:t>
+        <w:t>熟悉了解了接入层框架的设计、</w:t>
       </w:r>
       <w:r>
         <w:rPr>
@@ -952,26 +952,26 @@
           <w:sz w:val="22"/>
           <w:szCs w:val="21"/>
         </w:rPr>
-        <w:t>GOMAXPROCS</w:t>
-      </w:r>
-      <w:r>
-        <w:rPr>
-          <w:rFonts w:hint="eastAsia"/>
+        <w:t>GOMAXPROCS和g</w:t>
+      </w:r>
+      <w:r>
+        <w:rPr>
           <w:b/>
           <w:color w:val="333333"/>
           <w:sz w:val="22"/>
           <w:szCs w:val="21"/>
         </w:rPr>
-        <w:t>和g</w:t>
-      </w:r>
-      <w:r>
-        <w:rPr>
+        <w:t>orount</w:t>
+      </w:r>
+      <w:r>
+        <w:rPr>
+          <w:rFonts w:hint="eastAsia"/>
           <w:b/>
           <w:color w:val="333333"/>
           <w:sz w:val="22"/>
           <w:szCs w:val="21"/>
         </w:rPr>
-        <w:t>orount</w:t>
+        <w:t>的区别，</w:t>
       </w:r>
       <w:r>
         <w:rPr>
@@ -981,7 +981,7 @@
           <w:sz w:val="22"/>
           <w:szCs w:val="21"/>
         </w:rPr>
-        <w:t>的区别，</w:t>
+        <w:t>客户端</w:t>
       </w:r>
       <w:r>
         <w:rPr>
@@ -991,7 +991,7 @@
           <w:sz w:val="22"/>
           <w:szCs w:val="21"/>
         </w:rPr>
-        <w:t>客户端</w:t>
+        <w:t>底层如何设计？</w:t>
       </w:r>
       <w:r>
         <w:rPr>
@@ -1001,16 +1001,6 @@
           <w:sz w:val="22"/>
           <w:szCs w:val="21"/>
         </w:rPr>
-        <w:t>底层如何设计？</w:t>
-      </w:r>
-      <w:r>
-        <w:rPr>
-          <w:rFonts w:hint="eastAsia"/>
-          <w:b/>
-          <w:color w:val="333333"/>
-          <w:sz w:val="22"/>
-          <w:szCs w:val="21"/>
-        </w:rPr>
         <w:t>数据如何加密？</w:t>
       </w:r>
     </w:p>
@@ -1063,9 +1053,6 @@
     <w:p>
       <w:pPr>
         <w:ind w:firstLineChars="200" w:firstLine="420"/>
-        <w:rPr>
-          <w:rFonts w:hint="eastAsia"/>
-        </w:rPr>
       </w:pPr>
       <w:r>
         <w:rPr>
@@ -1101,13 +1088,7 @@
         <w:t>函数进行加密和解密。</w:t>
       </w:r>
     </w:p>
-    <w:p>
-      <w:pPr>
-        <w:rPr>
-          <w:rFonts w:hint="eastAsia"/>
-        </w:rPr>
-      </w:pPr>
-    </w:p>
+    <w:p/>
     <w:p>
       <w:pPr>
         <w:pStyle w:val="2"/>
@@ -2028,7 +2009,19 @@
         <w:rPr>
           <w:rFonts w:hint="eastAsia"/>
         </w:rPr>
-        <w:t>觉得重要代码的部分需要加注释；同时也要注意文档的记录，因为感觉我们部门也是发展中嘛，就我入职以来就看到了好几个新同事的加入，所以的话有文档的迭代还是比较重要的，可以让我们的工作更方便高效，杜绝“口口相传”。</w:t>
+        <w:t>觉得重要代码的部分需要加注释；同时也要注意文档的记录，因为感觉我们部门也是发展中嘛，就我入职以来就看到了好几个新同事的加入，所以的话有文档的迭代还是比较重要的，可以让我们的工作更方便高效，</w:t>
+      </w:r>
+      <w:r>
+        <w:rPr>
+          <w:rFonts w:hint="eastAsia"/>
+        </w:rPr>
+        <w:t>尽量避免</w:t>
+      </w:r>
+      <w:r>
+        <w:rPr>
+          <w:rFonts w:hint="eastAsia"/>
+        </w:rPr>
+        <w:t>“口口相传”。</w:t>
       </w:r>
     </w:p>
     <w:p>
@@ -2398,8 +2391,6 @@
         </w:rPr>
         <w:t>，能做的东西也很多</w:t>
       </w:r>
-      <w:bookmarkStart w:id="0" w:name="_GoBack"/>
-      <w:bookmarkEnd w:id="0"/>
       <w:r>
         <w:rPr>
           <w:rFonts w:hint="eastAsia"/>
@@ -2410,9 +2401,6 @@
     <w:p>
       <w:pPr>
         <w:ind w:firstLineChars="200" w:firstLine="420"/>
-        <w:rPr>
-          <w:rFonts w:hint="eastAsia"/>
-        </w:rPr>
       </w:pPr>
       <w:r>
         <w:rPr>
@@ -2479,9 +2467,6 @@
     <w:p>
       <w:pPr>
         <w:ind w:firstLineChars="200" w:firstLine="420"/>
-        <w:rPr>
-          <w:rFonts w:hint="eastAsia"/>
-        </w:rPr>
       </w:pPr>
       <w:r>
         <w:rPr>
@@ -2507,7 +2492,7 @@
 </file>
 
 <file path=word/endnotes.xml><?xml version="1.0" encoding="utf-8"?>
-<w:endnotes xmlns:wpc="http://schemas.microsoft.com/office/word/2010/wordprocessingCanvas" xmlns:cx="http://schemas.microsoft.com/office/drawing/2014/chartex" xmlns:cx1="http://schemas.microsoft.com/office/drawing/2015/9/8/chartex" xmlns:mc="http://schemas.openxmlformats.org/markup-compatibility/2006" xmlns:o="urn:schemas-microsoft-com:office:office" xmlns:r="http://schemas.openxmlformats.org/officeDocument/2006/relationships" xmlns:m="http://schemas.openxmlformats.org/officeDocument/2006/math" xmlns:v="urn:schemas-microsoft-com:vml" xmlns:wp14="http://schemas.microsoft.com/office/word/2010/wordprocessingDrawing" xmlns:wp="http://schemas.openxmlformats.org/drawingml/2006/wordprocessingDrawing" xmlns:w10="urn:schemas-microsoft-com:office:word" xmlns:w="http://schemas.openxmlformats.org/wordprocessingml/2006/main" xmlns:w14="http://schemas.microsoft.com/office/word/2010/wordml" xmlns:w15="http://schemas.microsoft.com/office/word/2012/wordml" xmlns:w16se="http://schemas.microsoft.com/office/word/2015/wordml/symex" xmlns:wpg="http://schemas.microsoft.com/office/word/2010/wordprocessingGroup" xmlns:wpi="http://schemas.microsoft.com/office/word/2010/wordprocessingInk" xmlns:wne="http://schemas.microsoft.com/office/word/2006/wordml" xmlns:wps="http://schemas.microsoft.com/office/word/2010/wordprocessingShape" mc:Ignorable="w14 w15 w16se wp14">
+<w:endnotes xmlns:wpc="http://schemas.microsoft.com/office/word/2010/wordprocessingCanvas" xmlns:cx="http://schemas.microsoft.com/office/drawing/2014/chartex" xmlns:cx1="http://schemas.microsoft.com/office/drawing/2015/9/8/chartex" xmlns:cx2="http://schemas.microsoft.com/office/drawing/2015/10/21/chartex" xmlns:cx3="http://schemas.microsoft.com/office/drawing/2016/5/9/chartex" xmlns:cx4="http://schemas.microsoft.com/office/drawing/2016/5/10/chartex" xmlns:cx5="http://schemas.microsoft.com/office/drawing/2016/5/11/chartex" xmlns:cx6="http://schemas.microsoft.com/office/drawing/2016/5/12/chartex" xmlns:cx7="http://schemas.microsoft.com/office/drawing/2016/5/13/chartex" xmlns:cx8="http://schemas.microsoft.com/office/drawing/2016/5/14/chartex" xmlns:mc="http://schemas.openxmlformats.org/markup-compatibility/2006" xmlns:aink="http://schemas.microsoft.com/office/drawing/2016/ink" xmlns:am3d="http://schemas.microsoft.com/office/drawing/2017/model3d" xmlns:o="urn:schemas-microsoft-com:office:office" xmlns:r="http://schemas.openxmlformats.org/officeDocument/2006/relationships" xmlns:m="http://schemas.openxmlformats.org/officeDocument/2006/math" xmlns:v="urn:schemas-microsoft-com:vml" xmlns:wp14="http://schemas.microsoft.com/office/word/2010/wordprocessingDrawing" xmlns:wp="http://schemas.openxmlformats.org/drawingml/2006/wordprocessingDrawing" xmlns:w10="urn:schemas-microsoft-com:office:word" xmlns:w="http://schemas.openxmlformats.org/wordprocessingml/2006/main" xmlns:w14="http://schemas.microsoft.com/office/word/2010/wordml" xmlns:w15="http://schemas.microsoft.com/office/word/2012/wordml" xmlns:w16cex="http://schemas.microsoft.com/office/word/2018/wordml/cex" xmlns:w16cid="http://schemas.microsoft.com/office/word/2016/wordml/cid" xmlns:w16="http://schemas.microsoft.com/office/word/2018/wordml" xmlns:w16se="http://schemas.microsoft.com/office/word/2015/wordml/symex" xmlns:wpg="http://schemas.microsoft.com/office/word/2010/wordprocessingGroup" xmlns:wpi="http://schemas.microsoft.com/office/word/2010/wordprocessingInk" xmlns:wne="http://schemas.microsoft.com/office/word/2006/wordml" xmlns:wps="http://schemas.microsoft.com/office/word/2010/wordprocessingShape" mc:Ignorable="w14 w15 w16se w16cid w16 w16cex wp14">
   <w:endnote w:type="separator" w:id="-1">
     <w:p>
       <w:r>
@@ -2526,7 +2511,7 @@
 </file>
 
 <file path=word/footnotes.xml><?xml version="1.0" encoding="utf-8"?>
-<w:footnotes xmlns:wpc="http://schemas.microsoft.com/office/word/2010/wordprocessingCanvas" xmlns:cx="http://schemas.microsoft.com/office/drawing/2014/chartex" xmlns:cx1="http://schemas.microsoft.com/office/drawing/2015/9/8/chartex" xmlns:mc="http://schemas.openxmlformats.org/markup-compatibility/2006" xmlns:o="urn:schemas-microsoft-com:office:office" xmlns:r="http://schemas.openxmlformats.org/officeDocument/2006/relationships" xmlns:m="http://schemas.openxmlformats.org/officeDocument/2006/math" xmlns:v="urn:schemas-microsoft-com:vml" xmlns:wp14="http://schemas.microsoft.com/office/word/2010/wordprocessingDrawing" xmlns:wp="http://schemas.openxmlformats.org/drawingml/2006/wordprocessingDrawing" xmlns:w10="urn:schemas-microsoft-com:office:word" xmlns:w="http://schemas.openxmlformats.org/wordprocessingml/2006/main" xmlns:w14="http://schemas.microsoft.com/office/word/2010/wordml" xmlns:w15="http://schemas.microsoft.com/office/word/2012/wordml" xmlns:w16se="http://schemas.microsoft.com/office/word/2015/wordml/symex" xmlns:wpg="http://schemas.microsoft.com/office/word/2010/wordprocessingGroup" xmlns:wpi="http://schemas.microsoft.com/office/word/2010/wordprocessingInk" xmlns:wne="http://schemas.microsoft.com/office/word/2006/wordml" xmlns:wps="http://schemas.microsoft.com/office/word/2010/wordprocessingShape" mc:Ignorable="w14 w15 w16se wp14">
+<w:footnotes xmlns:wpc="http://schemas.microsoft.com/office/word/2010/wordprocessingCanvas" xmlns:cx="http://schemas.microsoft.com/office/drawing/2014/chartex" xmlns:cx1="http://schemas.microsoft.com/office/drawing/2015/9/8/chartex" xmlns:cx2="http://schemas.microsoft.com/office/drawing/2015/10/21/chartex" xmlns:cx3="http://schemas.microsoft.com/office/drawing/2016/5/9/chartex" xmlns:cx4="http://schemas.microsoft.com/office/drawing/2016/5/10/chartex" xmlns:cx5="http://schemas.microsoft.com/office/drawing/2016/5/11/chartex" xmlns:cx6="http://schemas.microsoft.com/office/drawing/2016/5/12/chartex" xmlns:cx7="http://schemas.microsoft.com/office/drawing/2016/5/13/chartex" xmlns:cx8="http://schemas.microsoft.com/office/drawing/2016/5/14/chartex" xmlns:mc="http://schemas.openxmlformats.org/markup-compatibility/2006" xmlns:aink="http://schemas.microsoft.com/office/drawing/2016/ink" xmlns:am3d="http://schemas.microsoft.com/office/drawing/2017/model3d" xmlns:o="urn:schemas-microsoft-com:office:office" xmlns:r="http://schemas.openxmlformats.org/officeDocument/2006/relationships" xmlns:m="http://schemas.openxmlformats.org/officeDocument/2006/math" xmlns:v="urn:schemas-microsoft-com:vml" xmlns:wp14="http://schemas.microsoft.com/office/word/2010/wordprocessingDrawing" xmlns:wp="http://schemas.openxmlformats.org/drawingml/2006/wordprocessingDrawing" xmlns:w10="urn:schemas-microsoft-com:office:word" xmlns:w="http://schemas.openxmlformats.org/wordprocessingml/2006/main" xmlns:w14="http://schemas.microsoft.com/office/word/2010/wordml" xmlns:w15="http://schemas.microsoft.com/office/word/2012/wordml" xmlns:w16cex="http://schemas.microsoft.com/office/word/2018/wordml/cex" xmlns:w16cid="http://schemas.microsoft.com/office/word/2016/wordml/cid" xmlns:w16="http://schemas.microsoft.com/office/word/2018/wordml" xmlns:w16se="http://schemas.microsoft.com/office/word/2015/wordml/symex" xmlns:wpg="http://schemas.microsoft.com/office/word/2010/wordprocessingGroup" xmlns:wpi="http://schemas.microsoft.com/office/word/2010/wordprocessingInk" xmlns:wne="http://schemas.microsoft.com/office/word/2006/wordml" xmlns:wps="http://schemas.microsoft.com/office/word/2010/wordprocessingShape" mc:Ignorable="w14 w15 w16se w16cid w16 w16cex wp14">
   <w:footnote w:type="separator" w:id="-1">
     <w:p>
       <w:r>
@@ -2545,7 +2530,7 @@
 </file>
 
 <file path=word/numbering.xml><?xml version="1.0" encoding="utf-8"?>
-<w:numbering xmlns:wpc="http://schemas.microsoft.com/office/word/2010/wordprocessingCanvas" xmlns:cx="http://schemas.microsoft.com/office/drawing/2014/chartex" xmlns:cx1="http://schemas.microsoft.com/office/drawing/2015/9/8/chartex" xmlns:mc="http://schemas.openxmlformats.org/markup-compatibility/2006" xmlns:o="urn:schemas-microsoft-com:office:office" xmlns:r="http://schemas.openxmlformats.org/officeDocument/2006/relationships" xmlns:m="http://schemas.openxmlformats.org/officeDocument/2006/math" xmlns:v="urn:schemas-microsoft-com:vml" xmlns:wp14="http://schemas.microsoft.com/office/word/2010/wordprocessingDrawing" xmlns:wp="http://schemas.openxmlformats.org/drawingml/2006/wordprocessingDrawing" xmlns:w10="urn:schemas-microsoft-com:office:word" xmlns:w="http://schemas.openxmlformats.org/wordprocessingml/2006/main" xmlns:w14="http://schemas.microsoft.com/office/word/2010/wordml" xmlns:w15="http://schemas.microsoft.com/office/word/2012/wordml" xmlns:w16se="http://schemas.microsoft.com/office/word/2015/wordml/symex" xmlns:wpg="http://schemas.microsoft.com/office/word/2010/wordprocessingGroup" xmlns:wpi="http://schemas.microsoft.com/office/word/2010/wordprocessingInk" xmlns:wne="http://schemas.microsoft.com/office/word/2006/wordml" xmlns:wps="http://schemas.microsoft.com/office/word/2010/wordprocessingShape" mc:Ignorable="w14 w15 w16se wp14">
+<w:numbering xmlns:wpc="http://schemas.microsoft.com/office/word/2010/wordprocessingCanvas" xmlns:cx="http://schemas.microsoft.com/office/drawing/2014/chartex" xmlns:cx1="http://schemas.microsoft.com/office/drawing/2015/9/8/chartex" xmlns:cx2="http://schemas.microsoft.com/office/drawing/2015/10/21/chartex" xmlns:cx3="http://schemas.microsoft.com/office/drawing/2016/5/9/chartex" xmlns:cx4="http://schemas.microsoft.com/office/drawing/2016/5/10/chartex" xmlns:cx5="http://schemas.microsoft.com/office/drawing/2016/5/11/chartex" xmlns:cx6="http://schemas.microsoft.com/office/drawing/2016/5/12/chartex" xmlns:cx7="http://schemas.microsoft.com/office/drawing/2016/5/13/chartex" xmlns:cx8="http://schemas.microsoft.com/office/drawing/2016/5/14/chartex" xmlns:mc="http://schemas.openxmlformats.org/markup-compatibility/2006" xmlns:aink="http://schemas.microsoft.com/office/drawing/2016/ink" xmlns:am3d="http://schemas.microsoft.com/office/drawing/2017/model3d" xmlns:o="urn:schemas-microsoft-com:office:office" xmlns:r="http://schemas.openxmlformats.org/officeDocument/2006/relationships" xmlns:m="http://schemas.openxmlformats.org/officeDocument/2006/math" xmlns:v="urn:schemas-microsoft-com:vml" xmlns:wp14="http://schemas.microsoft.com/office/word/2010/wordprocessingDrawing" xmlns:wp="http://schemas.openxmlformats.org/drawingml/2006/wordprocessingDrawing" xmlns:w10="urn:schemas-microsoft-com:office:word" xmlns:w="http://schemas.openxmlformats.org/wordprocessingml/2006/main" xmlns:w14="http://schemas.microsoft.com/office/word/2010/wordml" xmlns:w15="http://schemas.microsoft.com/office/word/2012/wordml" xmlns:w16cex="http://schemas.microsoft.com/office/word/2018/wordml/cex" xmlns:w16cid="http://schemas.microsoft.com/office/word/2016/wordml/cid" xmlns:w16="http://schemas.microsoft.com/office/word/2018/wordml" xmlns:w16se="http://schemas.microsoft.com/office/word/2015/wordml/symex" xmlns:wpg="http://schemas.microsoft.com/office/word/2010/wordprocessingGroup" xmlns:wpi="http://schemas.microsoft.com/office/word/2010/wordprocessingInk" xmlns:wne="http://schemas.microsoft.com/office/word/2006/wordml" xmlns:wps="http://schemas.microsoft.com/office/word/2010/wordprocessingShape" mc:Ignorable="w14 w15 w16se w16cid w16 w16cex wp14">
   <w:abstractNum w:abstractNumId="0" w15:restartNumberingAfterBreak="0">
     <w:nsid w:val="047A6546"/>
     <w:multiLevelType w:val="hybridMultilevel"/>
@@ -3894,7 +3879,7 @@
 </file>
 
 <file path=word/styles.xml><?xml version="1.0" encoding="utf-8"?>
-<w:styles xmlns:mc="http://schemas.openxmlformats.org/markup-compatibility/2006" xmlns:r="http://schemas.openxmlformats.org/officeDocument/2006/relationships" xmlns:w="http://schemas.openxmlformats.org/wordprocessingml/2006/main" xmlns:w14="http://schemas.microsoft.com/office/word/2010/wordml" xmlns:w15="http://schemas.microsoft.com/office/word/2012/wordml" xmlns:w16se="http://schemas.microsoft.com/office/word/2015/wordml/symex" mc:Ignorable="w14 w15 w16se">
+<w:styles xmlns:mc="http://schemas.openxmlformats.org/markup-compatibility/2006" xmlns:r="http://schemas.openxmlformats.org/officeDocument/2006/relationships" xmlns:w="http://schemas.openxmlformats.org/wordprocessingml/2006/main" xmlns:w14="http://schemas.microsoft.com/office/word/2010/wordml" xmlns:w15="http://schemas.microsoft.com/office/word/2012/wordml" xmlns:w16cex="http://schemas.microsoft.com/office/word/2018/wordml/cex" xmlns:w16cid="http://schemas.microsoft.com/office/word/2016/wordml/cid" xmlns:w16="http://schemas.microsoft.com/office/word/2018/wordml" xmlns:w16se="http://schemas.microsoft.com/office/word/2015/wordml/symex" mc:Ignorable="w14 w15 w16se w16cid w16 w16cex">
   <w:docDefaults>
     <w:rPrDefault>
       <w:rPr>
@@ -3907,7 +3892,7 @@
     </w:rPrDefault>
     <w:pPrDefault/>
   </w:docDefaults>
-  <w:latentStyles w:defLockedState="0" w:defUIPriority="99" w:defSemiHidden="0" w:defUnhideWhenUsed="0" w:defQFormat="0" w:count="371">
+  <w:latentStyles w:defLockedState="0" w:defUIPriority="99" w:defSemiHidden="0" w:defUnhideWhenUsed="0" w:defQFormat="0" w:count="376">
     <w:lsdException w:name="Normal" w:uiPriority="0" w:qFormat="1"/>
     <w:lsdException w:name="heading 1" w:uiPriority="9" w:qFormat="1"/>
     <w:lsdException w:name="heading 2" w:semiHidden="1" w:uiPriority="9" w:unhideWhenUsed="1" w:qFormat="1"/>
@@ -4013,7 +3998,6 @@
     <w:lsdException w:name="HTML Sample" w:semiHidden="1" w:unhideWhenUsed="1"/>
     <w:lsdException w:name="HTML Typewriter" w:semiHidden="1" w:unhideWhenUsed="1"/>
     <w:lsdException w:name="HTML Variable" w:semiHidden="1" w:unhideWhenUsed="1"/>
-    <w:lsdException w:name="Normal Table" w:semiHidden="1" w:unhideWhenUsed="1"/>
     <w:lsdException w:name="annotation subject" w:semiHidden="1" w:unhideWhenUsed="1"/>
     <w:lsdException w:name="No List" w:semiHidden="1" w:unhideWhenUsed="1"/>
     <w:lsdException w:name="Outline List 1" w:semiHidden="1" w:unhideWhenUsed="1"/>
@@ -4056,11 +4040,8 @@
     <w:lsdException w:name="Table Contemporary" w:semiHidden="1" w:unhideWhenUsed="1"/>
     <w:lsdException w:name="Table Elegant" w:semiHidden="1" w:unhideWhenUsed="1"/>
     <w:lsdException w:name="Table Professional" w:semiHidden="1" w:unhideWhenUsed="1"/>
-    <w:lsdException w:name="Table Subtle 1" w:semiHidden="1" w:unhideWhenUsed="1"/>
     <w:lsdException w:name="Table Subtle 2" w:semiHidden="1" w:unhideWhenUsed="1"/>
     <w:lsdException w:name="Table Web 1" w:semiHidden="1" w:unhideWhenUsed="1"/>
-    <w:lsdException w:name="Table Web 2" w:semiHidden="1" w:unhideWhenUsed="1"/>
-    <w:lsdException w:name="Table Web 3" w:semiHidden="1" w:unhideWhenUsed="1"/>
     <w:lsdException w:name="Balloon Text" w:semiHidden="1" w:unhideWhenUsed="1"/>
     <w:lsdException w:name="Table Grid" w:uiPriority="39"/>
     <w:lsdException w:name="Table Theme" w:semiHidden="1" w:unhideWhenUsed="1"/>
@@ -4279,6 +4260,11 @@
     <w:lsdException w:name="List Table 5 Dark Accent 6" w:uiPriority="50"/>
     <w:lsdException w:name="List Table 6 Colorful Accent 6" w:uiPriority="51"/>
     <w:lsdException w:name="List Table 7 Colorful Accent 6" w:uiPriority="52"/>
+    <w:lsdException w:name="Mention" w:semiHidden="1" w:unhideWhenUsed="1"/>
+    <w:lsdException w:name="Smart Hyperlink" w:semiHidden="1" w:unhideWhenUsed="1"/>
+    <w:lsdException w:name="Hashtag" w:semiHidden="1" w:unhideWhenUsed="1"/>
+    <w:lsdException w:name="Unresolved Mention" w:semiHidden="1" w:unhideWhenUsed="1"/>
+    <w:lsdException w:name="Smart Link" w:semiHidden="1" w:unhideWhenUsed="1"/>
   </w:latentStyles>
   <w:style w:type="paragraph" w:default="1" w:styleId="a">
     <w:name w:val="Normal"/>
